--- a/Estructura de datos/Estructura de datos.docx
+++ b/Estructura de datos/Estructura de datos.docx
@@ -25,7 +25,7 @@
       <w:r>
         <w:t xml:space="preserve"> </w:t>
       </w:r>
-      <w:hyperlink r:id="rId5" w:history="1">
+      <w:hyperlink r:id="rId6" w:history="1">
         <w:r>
           <w:rPr>
             <w:rStyle w:val="Hyperlink"/>
@@ -401,7 +401,13 @@
     </w:p>
     <w:p>
       <w:r>
-        <w:t>Laboratorio estructuras de datos comienza a final de mes</w:t>
+        <w:t>Laboratorio estructuras de datos</w:t>
+      </w:r>
+      <w:r>
+        <w:t xml:space="preserve"> (Los miércoles en la tarde)</w:t>
+      </w:r>
+      <w:r>
+        <w:t xml:space="preserve"> comienza a final de mes</w:t>
       </w:r>
     </w:p>
     <w:p/>
@@ -411,64 +417,243 @@
       </w:pPr>
       <w:r>
         <w:lastRenderedPageBreak/>
+        <w:t xml:space="preserve">Clase </w:t>
+      </w:r>
+      <w:r>
+        <w:t>1</w:t>
+      </w:r>
+    </w:p>
+    <w:p/>
+    <w:p>
+      <w:r>
+        <w:t>Análisis asintótico (Velocidad a la cuál se ejecuta un algoritmo)</w:t>
+      </w:r>
+    </w:p>
+    <w:p>
+      <w:pPr>
+        <w:pStyle w:val="NoSpacing"/>
+      </w:pPr>
+    </w:p>
+    <w:p>
+      <w:pPr>
+        <w:pStyle w:val="NoSpacing"/>
+      </w:pPr>
+      <w:r>
+        <w:t>Formas de ordenamiento:</w:t>
+      </w:r>
+    </w:p>
+    <w:p>
+      <w:pPr>
+        <w:pStyle w:val="NoSpacing"/>
+        <w:ind w:left="720"/>
+      </w:pPr>
+      <w:r>
+        <w:t>inSort</w:t>
+      </w:r>
+    </w:p>
+    <w:p>
+      <w:pPr>
+        <w:pStyle w:val="NoSpacing"/>
+        <w:ind w:left="720"/>
+      </w:pPr>
+      <w:r>
+        <w:t>extrapolación</w:t>
+      </w:r>
+    </w:p>
+    <w:p>
+      <w:pPr>
+        <w:pStyle w:val="NoSpacing"/>
+        <w:ind w:left="720"/>
+      </w:pPr>
+      <w:r>
+        <w:t>mergeSort</w:t>
+      </w:r>
+    </w:p>
+    <w:p>
+      <w:pPr>
+        <w:pStyle w:val="NoSpacing"/>
+        <w:ind w:left="720"/>
+      </w:pPr>
+      <w:r>
+        <w:t>quickSort</w:t>
+      </w:r>
+    </w:p>
+    <w:p>
+      <w:pPr>
+        <w:pStyle w:val="NoSpacing"/>
+      </w:pPr>
+    </w:p>
+    <w:p>
+      <w:pPr>
+        <w:pStyle w:val="Heading1"/>
+      </w:pPr>
+      <w:r>
         <w:t>Clase 2</w:t>
       </w:r>
     </w:p>
     <w:p/>
     <w:p>
       <w:r>
-        <w:t>Análisis asintótico (Velocidad a la cuál se ejecuta un algoritmo)</w:t>
-      </w:r>
-    </w:p>
-    <w:p>
-      <w:pPr>
-        <w:pStyle w:val="NoSpacing"/>
-      </w:pPr>
+        <w:rPr>
+          <w:u w:val="single"/>
+        </w:rPr>
+        <w:t>Lenguaje de alto nivel</w:t>
+      </w:r>
+      <w:r>
+        <w:rPr>
+          <w:u w:val="single"/>
+        </w:rPr>
+        <w:t>:</w:t>
+      </w:r>
+      <w:r>
+        <w:t xml:space="preserve"> </w:t>
+      </w:r>
+    </w:p>
+    <w:p>
+      <w:r>
+        <w:rPr>
+          <w:u w:val="single"/>
+        </w:rPr>
+        <w:t>Lenguaje de bajo nivel</w:t>
+      </w:r>
+      <w:r>
+        <w:rPr>
+          <w:u w:val="single"/>
+        </w:rPr>
+        <w:t>:</w:t>
+      </w:r>
+      <w:r>
+        <w:t xml:space="preserve"> </w:t>
+      </w:r>
+    </w:p>
+    <w:p/>
+    <w:p>
+      <w:r>
+        <w:rPr>
+          <w:u w:val="single"/>
+        </w:rPr>
+        <w:t>Lenguaje fuertemente tipado</w:t>
+      </w:r>
+      <w:r>
+        <w:rPr>
+          <w:u w:val="single"/>
+        </w:rPr>
+        <w:t>:</w:t>
+      </w:r>
+      <w:r>
+        <w:t xml:space="preserve"> </w:t>
+      </w:r>
+      <w:r>
+        <w:t>Exige que se declaren todos los tipos de datos</w:t>
+      </w:r>
+      <w:r>
+        <w:t xml:space="preserve"> (Ej: C)</w:t>
+      </w:r>
+    </w:p>
+    <w:p>
+      <w:r>
+        <w:rPr>
+          <w:u w:val="single"/>
+        </w:rPr>
+        <w:t>Lenguaje debilmente tipado</w:t>
+      </w:r>
+      <w:r>
+        <w:rPr>
+          <w:u w:val="single"/>
+        </w:rPr>
+        <w:t>:</w:t>
+      </w:r>
+      <w:r>
+        <w:t xml:space="preserve"> No exige que se declaren (Ej: Python)</w:t>
+      </w:r>
+    </w:p>
+    <w:p/>
+    <w:p>
+      <w:r>
+        <w:rPr>
+          <w:u w:val="single"/>
+        </w:rPr>
+        <w:t>Lenguaje interpretado</w:t>
+      </w:r>
+      <w:r>
+        <w:rPr>
+          <w:u w:val="single"/>
+        </w:rPr>
+        <w:t>:</w:t>
+      </w:r>
+      <w:r>
+        <w:t xml:space="preserve"> </w:t>
+      </w:r>
+    </w:p>
+    <w:p>
+      <w:r>
+        <w:rPr>
+          <w:u w:val="single"/>
+        </w:rPr>
+        <w:t>Lenguaje compilado</w:t>
+      </w:r>
+      <w:r>
+        <w:rPr>
+          <w:u w:val="single"/>
+        </w:rPr>
+        <w:t>:</w:t>
+      </w:r>
+      <w:r>
+        <w:t xml:space="preserve"> </w:t>
+      </w:r>
+    </w:p>
+    <w:p/>
+    <w:p>
+      <w:r>
+        <w:rPr>
+          <w:u w:val="single"/>
+        </w:rPr>
+        <w:t>Puntero:</w:t>
+      </w:r>
+      <w:r>
+        <w:t xml:space="preserve"> </w:t>
+      </w:r>
+      <w:r>
+        <w:t>Se utilizan para reservar un espacio de memoria</w:t>
+      </w:r>
       <w:bookmarkStart w:id="0" w:name="_GoBack"/>
       <w:bookmarkEnd w:id="0"/>
     </w:p>
     <w:p>
       <w:pPr>
-        <w:pStyle w:val="NoSpacing"/>
-      </w:pPr>
-      <w:r>
-        <w:t>Formas de ordenamiento:</w:t>
-      </w:r>
-    </w:p>
-    <w:p>
-      <w:pPr>
-        <w:pStyle w:val="NoSpacing"/>
-        <w:ind w:left="720"/>
-      </w:pPr>
-      <w:r>
-        <w:t>inSort</w:t>
-      </w:r>
-    </w:p>
-    <w:p>
-      <w:pPr>
-        <w:pStyle w:val="NoSpacing"/>
-        <w:ind w:left="720"/>
-      </w:pPr>
-      <w:r>
-        <w:t>extrapolación</w:t>
-      </w:r>
-    </w:p>
-    <w:p>
-      <w:pPr>
-        <w:pStyle w:val="NoSpacing"/>
-        <w:ind w:left="720"/>
-      </w:pPr>
-      <w:r>
-        <w:t>mergeSort</w:t>
-      </w:r>
-    </w:p>
-    <w:p>
-      <w:pPr>
-        <w:pStyle w:val="NoSpacing"/>
-        <w:ind w:left="720"/>
-      </w:pPr>
-      <w:r>
-        <w:t>quickSort</w:t>
+        <w:pStyle w:val="Heading2"/>
+      </w:pPr>
+      <w:r>
+        <w:t>Algoritmos de ordenamiento</w:t>
+      </w:r>
+    </w:p>
+    <w:p/>
+    <w:p>
+      <w:pPr>
+        <w:pStyle w:val="Heading3"/>
+      </w:pPr>
+      <w:r>
+        <w:t>Algoritmo de la burbuja</w:t>
+      </w:r>
+    </w:p>
+    <w:p/>
+    <w:p/>
+    <w:p>
+      <w:pPr>
+        <w:pStyle w:val="Heading3"/>
+      </w:pPr>
+      <w:r>
+        <w:t>Algoritmo de selección</w:t>
+      </w:r>
+    </w:p>
+    <w:p/>
+    <w:p>
+      <w:pPr>
+        <w:pStyle w:val="Heading3"/>
+      </w:pPr>
+      <w:r>
+        <w:lastRenderedPageBreak/>
+        <w:t>Algoritmo de QuickSort</w:t>
       </w:r>
     </w:p>
     <w:p/>
@@ -484,12 +669,142 @@
 </w:document>
 </file>
 
+<file path=word/numbering.xml><?xml version="1.0" encoding="utf-8"?>
+<w:numbering xmlns:wpc="http://schemas.microsoft.com/office/word/2010/wordprocessingCanvas" xmlns:cx="http://schemas.microsoft.com/office/drawing/2014/chartex" xmlns:cx1="http://schemas.microsoft.com/office/drawing/2015/9/8/chartex" xmlns:cx2="http://schemas.microsoft.com/office/drawing/2015/10/21/chartex" xmlns:cx3="http://schemas.microsoft.com/office/drawing/2016/5/9/chartex" xmlns:cx4="http://schemas.microsoft.com/office/drawing/2016/5/10/chartex" xmlns:cx5="http://schemas.microsoft.com/office/drawing/2016/5/11/chartex" xmlns:cx6="http://schemas.microsoft.com/office/drawing/2016/5/12/chartex" xmlns:cx7="http://schemas.microsoft.com/office/drawing/2016/5/13/chartex" xmlns:cx8="http://schemas.microsoft.com/office/drawing/2016/5/14/chartex" xmlns:mc="http://schemas.openxmlformats.org/markup-compatibility/2006" xmlns:aink="http://schemas.microsoft.com/office/drawing/2016/ink" xmlns:am3d="http://schemas.microsoft.com/office/drawing/2017/model3d" xmlns:o="urn:schemas-microsoft-com:office:office" xmlns:r="http://schemas.openxmlformats.org/officeDocument/2006/relationships" xmlns:m="http://schemas.openxmlformats.org/officeDocument/2006/math" xmlns:v="urn:schemas-microsoft-com:vml" xmlns:wp14="http://schemas.microsoft.com/office/word/2010/wordprocessingDrawing" xmlns:wp="http://schemas.openxmlformats.org/drawingml/2006/wordprocessingDrawing" xmlns:w10="urn:schemas-microsoft-com:office:word" xmlns:w="http://schemas.openxmlformats.org/wordprocessingml/2006/main" xmlns:w14="http://schemas.microsoft.com/office/word/2010/wordml" xmlns:w15="http://schemas.microsoft.com/office/word/2012/wordml" xmlns:w16cid="http://schemas.microsoft.com/office/word/2016/wordml/cid" xmlns:w16se="http://schemas.microsoft.com/office/word/2015/wordml/symex" xmlns:wpg="http://schemas.microsoft.com/office/word/2010/wordprocessingGroup" xmlns:wpi="http://schemas.microsoft.com/office/word/2010/wordprocessingInk" xmlns:wne="http://schemas.microsoft.com/office/word/2006/wordml" xmlns:wps="http://schemas.microsoft.com/office/word/2010/wordprocessingShape" mc:Ignorable="w14 w15 w16se w16cid wp14">
+  <w:abstractNum w:abstractNumId="0" w15:restartNumberingAfterBreak="0">
+    <w:nsid w:val="1482775B"/>
+    <w:multiLevelType w:val="multilevel"/>
+    <w:tmpl w:val="0EBA3C40"/>
+    <w:lvl w:ilvl="0">
+      <w:start w:val="1"/>
+      <w:numFmt w:val="decimal"/>
+      <w:pStyle w:val="Heading1"/>
+      <w:lvlText w:val="%1"/>
+      <w:lvlJc w:val="left"/>
+      <w:pPr>
+        <w:ind w:left="432" w:hanging="432"/>
+      </w:pPr>
+    </w:lvl>
+    <w:lvl w:ilvl="1">
+      <w:start w:val="1"/>
+      <w:numFmt w:val="decimal"/>
+      <w:pStyle w:val="Heading2"/>
+      <w:lvlText w:val="%1.%2"/>
+      <w:lvlJc w:val="left"/>
+      <w:pPr>
+        <w:ind w:left="576" w:hanging="576"/>
+      </w:pPr>
+    </w:lvl>
+    <w:lvl w:ilvl="2">
+      <w:start w:val="1"/>
+      <w:numFmt w:val="decimal"/>
+      <w:pStyle w:val="Heading3"/>
+      <w:lvlText w:val="%1.%2.%3"/>
+      <w:lvlJc w:val="left"/>
+      <w:pPr>
+        <w:ind w:left="720" w:hanging="720"/>
+      </w:pPr>
+    </w:lvl>
+    <w:lvl w:ilvl="3">
+      <w:start w:val="1"/>
+      <w:numFmt w:val="decimal"/>
+      <w:pStyle w:val="Heading4"/>
+      <w:lvlText w:val="%1.%2.%3.%4"/>
+      <w:lvlJc w:val="left"/>
+      <w:pPr>
+        <w:ind w:left="864" w:hanging="864"/>
+      </w:pPr>
+    </w:lvl>
+    <w:lvl w:ilvl="4">
+      <w:start w:val="1"/>
+      <w:numFmt w:val="decimal"/>
+      <w:pStyle w:val="Heading5"/>
+      <w:lvlText w:val="%1.%2.%3.%4.%5"/>
+      <w:lvlJc w:val="left"/>
+      <w:pPr>
+        <w:ind w:left="1008" w:hanging="1008"/>
+      </w:pPr>
+    </w:lvl>
+    <w:lvl w:ilvl="5">
+      <w:start w:val="1"/>
+      <w:numFmt w:val="decimal"/>
+      <w:pStyle w:val="Heading6"/>
+      <w:lvlText w:val="%1.%2.%3.%4.%5.%6"/>
+      <w:lvlJc w:val="left"/>
+      <w:pPr>
+        <w:ind w:left="1152" w:hanging="1152"/>
+      </w:pPr>
+    </w:lvl>
+    <w:lvl w:ilvl="6">
+      <w:start w:val="1"/>
+      <w:numFmt w:val="decimal"/>
+      <w:pStyle w:val="Heading7"/>
+      <w:lvlText w:val="%1.%2.%3.%4.%5.%6.%7"/>
+      <w:lvlJc w:val="left"/>
+      <w:pPr>
+        <w:ind w:left="1296" w:hanging="1296"/>
+      </w:pPr>
+    </w:lvl>
+    <w:lvl w:ilvl="7">
+      <w:start w:val="1"/>
+      <w:numFmt w:val="decimal"/>
+      <w:pStyle w:val="Heading8"/>
+      <w:lvlText w:val="%1.%2.%3.%4.%5.%6.%7.%8"/>
+      <w:lvlJc w:val="left"/>
+      <w:pPr>
+        <w:ind w:left="1440" w:hanging="1440"/>
+      </w:pPr>
+    </w:lvl>
+    <w:lvl w:ilvl="8">
+      <w:start w:val="1"/>
+      <w:numFmt w:val="decimal"/>
+      <w:pStyle w:val="Heading9"/>
+      <w:lvlText w:val="%1.%2.%3.%4.%5.%6.%7.%8.%9"/>
+      <w:lvlJc w:val="left"/>
+      <w:pPr>
+        <w:ind w:left="1584" w:hanging="1584"/>
+      </w:pPr>
+    </w:lvl>
+  </w:abstractNum>
+  <w:num w:numId="1">
+    <w:abstractNumId w:val="0"/>
+  </w:num>
+  <w:num w:numId="2">
+    <w:abstractNumId w:val="0"/>
+  </w:num>
+  <w:num w:numId="3">
+    <w:abstractNumId w:val="0"/>
+  </w:num>
+  <w:num w:numId="4">
+    <w:abstractNumId w:val="0"/>
+  </w:num>
+  <w:num w:numId="5">
+    <w:abstractNumId w:val="0"/>
+  </w:num>
+  <w:num w:numId="6">
+    <w:abstractNumId w:val="0"/>
+  </w:num>
+  <w:num w:numId="7">
+    <w:abstractNumId w:val="0"/>
+  </w:num>
+  <w:num w:numId="8">
+    <w:abstractNumId w:val="0"/>
+  </w:num>
+  <w:num w:numId="9">
+    <w:abstractNumId w:val="0"/>
+  </w:num>
+  <w:num w:numId="10">
+    <w:abstractNumId w:val="0"/>
+  </w:num>
+</w:numbering>
+</file>
+
 <file path=word/styles.xml><?xml version="1.0" encoding="utf-8"?>
 <w:styles xmlns:mc="http://schemas.openxmlformats.org/markup-compatibility/2006" xmlns:r="http://schemas.openxmlformats.org/officeDocument/2006/relationships" xmlns:w="http://schemas.openxmlformats.org/wordprocessingml/2006/main" xmlns:w14="http://schemas.microsoft.com/office/word/2010/wordml" xmlns:w15="http://schemas.microsoft.com/office/word/2012/wordml" xmlns:w16cid="http://schemas.microsoft.com/office/word/2016/wordml/cid" xmlns:w16se="http://schemas.microsoft.com/office/word/2015/wordml/symex" mc:Ignorable="w14 w15 w16se w16cid">
   <w:docDefaults>
     <w:rPrDefault>
       <w:rPr>
-        <w:rFonts w:asciiTheme="minorHAnsi" w:eastAsiaTheme="minorHAnsi" w:hAnsiTheme="minorHAnsi" w:cstheme="minorBidi"/>
+        <w:rFonts w:asciiTheme="minorHAnsi" w:eastAsiaTheme="minorEastAsia" w:hAnsiTheme="minorHAnsi" w:cstheme="minorBidi"/>
         <w:sz w:val="22"/>
         <w:szCs w:val="22"/>
         <w:lang w:val="en-US" w:eastAsia="en-US" w:bidi="ar-SA"/>
@@ -882,6 +1197,7 @@
   <w:style w:type="paragraph" w:default="1" w:styleId="Normal">
     <w:name w:val="Normal"/>
     <w:qFormat/>
+    <w:rsid w:val="00210F6E"/>
   </w:style>
   <w:style w:type="paragraph" w:styleId="Heading1">
     <w:name w:val="heading 1"/>
@@ -890,18 +1206,246 @@
     <w:link w:val="Heading1Char"/>
     <w:uiPriority w:val="9"/>
     <w:qFormat/>
-    <w:rsid w:val="00310333"/>
+    <w:rsid w:val="00210F6E"/>
     <w:pPr>
       <w:keepNext/>
       <w:keepLines/>
-      <w:spacing w:before="240" w:after="0"/>
+      <w:numPr>
+        <w:numId w:val="10"/>
+      </w:numPr>
+      <w:pBdr>
+        <w:bottom w:val="single" w:sz="4" w:space="1" w:color="595959" w:themeColor="text1" w:themeTint="A6"/>
+      </w:pBdr>
+      <w:spacing w:before="360"/>
       <w:outlineLvl w:val="0"/>
     </w:pPr>
     <w:rPr>
       <w:rFonts w:asciiTheme="majorHAnsi" w:eastAsiaTheme="majorEastAsia" w:hAnsiTheme="majorHAnsi" w:cstheme="majorBidi"/>
-      <w:color w:val="2F5496" w:themeColor="accent1" w:themeShade="BF"/>
-      <w:sz w:val="32"/>
-      <w:szCs w:val="32"/>
+      <w:b/>
+      <w:bCs/>
+      <w:smallCaps/>
+      <w:color w:val="000000" w:themeColor="text1"/>
+      <w:sz w:val="36"/>
+      <w:szCs w:val="36"/>
+    </w:rPr>
+  </w:style>
+  <w:style w:type="paragraph" w:styleId="Heading2">
+    <w:name w:val="heading 2"/>
+    <w:basedOn w:val="Normal"/>
+    <w:next w:val="Normal"/>
+    <w:link w:val="Heading2Char"/>
+    <w:uiPriority w:val="9"/>
+    <w:unhideWhenUsed/>
+    <w:qFormat/>
+    <w:rsid w:val="00210F6E"/>
+    <w:pPr>
+      <w:keepNext/>
+      <w:keepLines/>
+      <w:numPr>
+        <w:ilvl w:val="1"/>
+        <w:numId w:val="10"/>
+      </w:numPr>
+      <w:spacing w:before="360" w:after="0"/>
+      <w:outlineLvl w:val="1"/>
+    </w:pPr>
+    <w:rPr>
+      <w:rFonts w:asciiTheme="majorHAnsi" w:eastAsiaTheme="majorEastAsia" w:hAnsiTheme="majorHAnsi" w:cstheme="majorBidi"/>
+      <w:b/>
+      <w:bCs/>
+      <w:smallCaps/>
+      <w:color w:val="000000" w:themeColor="text1"/>
+      <w:sz w:val="28"/>
+      <w:szCs w:val="28"/>
+    </w:rPr>
+  </w:style>
+  <w:style w:type="paragraph" w:styleId="Heading3">
+    <w:name w:val="heading 3"/>
+    <w:basedOn w:val="Normal"/>
+    <w:next w:val="Normal"/>
+    <w:link w:val="Heading3Char"/>
+    <w:uiPriority w:val="9"/>
+    <w:unhideWhenUsed/>
+    <w:qFormat/>
+    <w:rsid w:val="00210F6E"/>
+    <w:pPr>
+      <w:keepNext/>
+      <w:keepLines/>
+      <w:numPr>
+        <w:ilvl w:val="2"/>
+        <w:numId w:val="10"/>
+      </w:numPr>
+      <w:spacing w:before="200" w:after="0"/>
+      <w:outlineLvl w:val="2"/>
+    </w:pPr>
+    <w:rPr>
+      <w:rFonts w:asciiTheme="majorHAnsi" w:eastAsiaTheme="majorEastAsia" w:hAnsiTheme="majorHAnsi" w:cstheme="majorBidi"/>
+      <w:b/>
+      <w:bCs/>
+      <w:color w:val="000000" w:themeColor="text1"/>
+    </w:rPr>
+  </w:style>
+  <w:style w:type="paragraph" w:styleId="Heading4">
+    <w:name w:val="heading 4"/>
+    <w:basedOn w:val="Normal"/>
+    <w:next w:val="Normal"/>
+    <w:link w:val="Heading4Char"/>
+    <w:uiPriority w:val="9"/>
+    <w:semiHidden/>
+    <w:unhideWhenUsed/>
+    <w:qFormat/>
+    <w:rsid w:val="00210F6E"/>
+    <w:pPr>
+      <w:keepNext/>
+      <w:keepLines/>
+      <w:numPr>
+        <w:ilvl w:val="3"/>
+        <w:numId w:val="10"/>
+      </w:numPr>
+      <w:spacing w:before="200" w:after="0"/>
+      <w:outlineLvl w:val="3"/>
+    </w:pPr>
+    <w:rPr>
+      <w:rFonts w:asciiTheme="majorHAnsi" w:eastAsiaTheme="majorEastAsia" w:hAnsiTheme="majorHAnsi" w:cstheme="majorBidi"/>
+      <w:b/>
+      <w:bCs/>
+      <w:i/>
+      <w:iCs/>
+      <w:color w:val="000000" w:themeColor="text1"/>
+    </w:rPr>
+  </w:style>
+  <w:style w:type="paragraph" w:styleId="Heading5">
+    <w:name w:val="heading 5"/>
+    <w:basedOn w:val="Normal"/>
+    <w:next w:val="Normal"/>
+    <w:link w:val="Heading5Char"/>
+    <w:uiPriority w:val="9"/>
+    <w:semiHidden/>
+    <w:unhideWhenUsed/>
+    <w:qFormat/>
+    <w:rsid w:val="00210F6E"/>
+    <w:pPr>
+      <w:keepNext/>
+      <w:keepLines/>
+      <w:numPr>
+        <w:ilvl w:val="4"/>
+        <w:numId w:val="10"/>
+      </w:numPr>
+      <w:spacing w:before="200" w:after="0"/>
+      <w:outlineLvl w:val="4"/>
+    </w:pPr>
+    <w:rPr>
+      <w:rFonts w:asciiTheme="majorHAnsi" w:eastAsiaTheme="majorEastAsia" w:hAnsiTheme="majorHAnsi" w:cstheme="majorBidi"/>
+      <w:color w:val="323E4F" w:themeColor="text2" w:themeShade="BF"/>
+    </w:rPr>
+  </w:style>
+  <w:style w:type="paragraph" w:styleId="Heading6">
+    <w:name w:val="heading 6"/>
+    <w:basedOn w:val="Normal"/>
+    <w:next w:val="Normal"/>
+    <w:link w:val="Heading6Char"/>
+    <w:uiPriority w:val="9"/>
+    <w:semiHidden/>
+    <w:unhideWhenUsed/>
+    <w:qFormat/>
+    <w:rsid w:val="00210F6E"/>
+    <w:pPr>
+      <w:keepNext/>
+      <w:keepLines/>
+      <w:numPr>
+        <w:ilvl w:val="5"/>
+        <w:numId w:val="10"/>
+      </w:numPr>
+      <w:spacing w:before="200" w:after="0"/>
+      <w:outlineLvl w:val="5"/>
+    </w:pPr>
+    <w:rPr>
+      <w:rFonts w:asciiTheme="majorHAnsi" w:eastAsiaTheme="majorEastAsia" w:hAnsiTheme="majorHAnsi" w:cstheme="majorBidi"/>
+      <w:i/>
+      <w:iCs/>
+      <w:color w:val="323E4F" w:themeColor="text2" w:themeShade="BF"/>
+    </w:rPr>
+  </w:style>
+  <w:style w:type="paragraph" w:styleId="Heading7">
+    <w:name w:val="heading 7"/>
+    <w:basedOn w:val="Normal"/>
+    <w:next w:val="Normal"/>
+    <w:link w:val="Heading7Char"/>
+    <w:uiPriority w:val="9"/>
+    <w:semiHidden/>
+    <w:unhideWhenUsed/>
+    <w:qFormat/>
+    <w:rsid w:val="00210F6E"/>
+    <w:pPr>
+      <w:keepNext/>
+      <w:keepLines/>
+      <w:numPr>
+        <w:ilvl w:val="6"/>
+        <w:numId w:val="10"/>
+      </w:numPr>
+      <w:spacing w:before="200" w:after="0"/>
+      <w:outlineLvl w:val="6"/>
+    </w:pPr>
+    <w:rPr>
+      <w:rFonts w:asciiTheme="majorHAnsi" w:eastAsiaTheme="majorEastAsia" w:hAnsiTheme="majorHAnsi" w:cstheme="majorBidi"/>
+      <w:i/>
+      <w:iCs/>
+      <w:color w:val="404040" w:themeColor="text1" w:themeTint="BF"/>
+    </w:rPr>
+  </w:style>
+  <w:style w:type="paragraph" w:styleId="Heading8">
+    <w:name w:val="heading 8"/>
+    <w:basedOn w:val="Normal"/>
+    <w:next w:val="Normal"/>
+    <w:link w:val="Heading8Char"/>
+    <w:uiPriority w:val="9"/>
+    <w:semiHidden/>
+    <w:unhideWhenUsed/>
+    <w:qFormat/>
+    <w:rsid w:val="00210F6E"/>
+    <w:pPr>
+      <w:keepNext/>
+      <w:keepLines/>
+      <w:numPr>
+        <w:ilvl w:val="7"/>
+        <w:numId w:val="10"/>
+      </w:numPr>
+      <w:spacing w:before="200" w:after="0"/>
+      <w:outlineLvl w:val="7"/>
+    </w:pPr>
+    <w:rPr>
+      <w:rFonts w:asciiTheme="majorHAnsi" w:eastAsiaTheme="majorEastAsia" w:hAnsiTheme="majorHAnsi" w:cstheme="majorBidi"/>
+      <w:color w:val="404040" w:themeColor="text1" w:themeTint="BF"/>
+      <w:sz w:val="20"/>
+      <w:szCs w:val="20"/>
+    </w:rPr>
+  </w:style>
+  <w:style w:type="paragraph" w:styleId="Heading9">
+    <w:name w:val="heading 9"/>
+    <w:basedOn w:val="Normal"/>
+    <w:next w:val="Normal"/>
+    <w:link w:val="Heading9Char"/>
+    <w:uiPriority w:val="9"/>
+    <w:semiHidden/>
+    <w:unhideWhenUsed/>
+    <w:qFormat/>
+    <w:rsid w:val="00210F6E"/>
+    <w:pPr>
+      <w:keepNext/>
+      <w:keepLines/>
+      <w:numPr>
+        <w:ilvl w:val="8"/>
+        <w:numId w:val="10"/>
+      </w:numPr>
+      <w:spacing w:before="200" w:after="0"/>
+      <w:outlineLvl w:val="8"/>
+    </w:pPr>
+    <w:rPr>
+      <w:rFonts w:asciiTheme="majorHAnsi" w:eastAsiaTheme="majorEastAsia" w:hAnsiTheme="majorHAnsi" w:cstheme="majorBidi"/>
+      <w:i/>
+      <w:iCs/>
+      <w:color w:val="404040" w:themeColor="text1" w:themeTint="BF"/>
+      <w:sz w:val="20"/>
+      <w:szCs w:val="20"/>
     </w:rPr>
   </w:style>
   <w:style w:type="character" w:default="1" w:styleId="DefaultParagraphFont">
@@ -978,21 +1522,384 @@
     <w:basedOn w:val="DefaultParagraphFont"/>
     <w:link w:val="Heading1"/>
     <w:uiPriority w:val="9"/>
-    <w:rsid w:val="00310333"/>
+    <w:rsid w:val="00210F6E"/>
     <w:rPr>
       <w:rFonts w:asciiTheme="majorHAnsi" w:eastAsiaTheme="majorEastAsia" w:hAnsiTheme="majorHAnsi" w:cstheme="majorBidi"/>
-      <w:color w:val="2F5496" w:themeColor="accent1" w:themeShade="BF"/>
-      <w:sz w:val="32"/>
-      <w:szCs w:val="32"/>
+      <w:b/>
+      <w:bCs/>
+      <w:smallCaps/>
+      <w:color w:val="000000" w:themeColor="text1"/>
+      <w:sz w:val="36"/>
+      <w:szCs w:val="36"/>
     </w:rPr>
   </w:style>
   <w:style w:type="paragraph" w:styleId="NoSpacing">
     <w:name w:val="No Spacing"/>
     <w:uiPriority w:val="1"/>
     <w:qFormat/>
-    <w:rsid w:val="00355FF4"/>
+    <w:rsid w:val="00210F6E"/>
     <w:pPr>
       <w:spacing w:after="0" w:line="240" w:lineRule="auto"/>
+    </w:pPr>
+  </w:style>
+  <w:style w:type="character" w:customStyle="1" w:styleId="Heading2Char">
+    <w:name w:val="Heading 2 Char"/>
+    <w:basedOn w:val="DefaultParagraphFont"/>
+    <w:link w:val="Heading2"/>
+    <w:uiPriority w:val="9"/>
+    <w:rsid w:val="00210F6E"/>
+    <w:rPr>
+      <w:rFonts w:asciiTheme="majorHAnsi" w:eastAsiaTheme="majorEastAsia" w:hAnsiTheme="majorHAnsi" w:cstheme="majorBidi"/>
+      <w:b/>
+      <w:bCs/>
+      <w:smallCaps/>
+      <w:color w:val="000000" w:themeColor="text1"/>
+      <w:sz w:val="28"/>
+      <w:szCs w:val="28"/>
+    </w:rPr>
+  </w:style>
+  <w:style w:type="character" w:customStyle="1" w:styleId="Heading3Char">
+    <w:name w:val="Heading 3 Char"/>
+    <w:basedOn w:val="DefaultParagraphFont"/>
+    <w:link w:val="Heading3"/>
+    <w:uiPriority w:val="9"/>
+    <w:rsid w:val="00210F6E"/>
+    <w:rPr>
+      <w:rFonts w:asciiTheme="majorHAnsi" w:eastAsiaTheme="majorEastAsia" w:hAnsiTheme="majorHAnsi" w:cstheme="majorBidi"/>
+      <w:b/>
+      <w:bCs/>
+      <w:color w:val="000000" w:themeColor="text1"/>
+    </w:rPr>
+  </w:style>
+  <w:style w:type="character" w:customStyle="1" w:styleId="Heading4Char">
+    <w:name w:val="Heading 4 Char"/>
+    <w:basedOn w:val="DefaultParagraphFont"/>
+    <w:link w:val="Heading4"/>
+    <w:uiPriority w:val="9"/>
+    <w:semiHidden/>
+    <w:rsid w:val="00210F6E"/>
+    <w:rPr>
+      <w:rFonts w:asciiTheme="majorHAnsi" w:eastAsiaTheme="majorEastAsia" w:hAnsiTheme="majorHAnsi" w:cstheme="majorBidi"/>
+      <w:b/>
+      <w:bCs/>
+      <w:i/>
+      <w:iCs/>
+      <w:color w:val="000000" w:themeColor="text1"/>
+    </w:rPr>
+  </w:style>
+  <w:style w:type="character" w:customStyle="1" w:styleId="Heading5Char">
+    <w:name w:val="Heading 5 Char"/>
+    <w:basedOn w:val="DefaultParagraphFont"/>
+    <w:link w:val="Heading5"/>
+    <w:uiPriority w:val="9"/>
+    <w:semiHidden/>
+    <w:rsid w:val="00210F6E"/>
+    <w:rPr>
+      <w:rFonts w:asciiTheme="majorHAnsi" w:eastAsiaTheme="majorEastAsia" w:hAnsiTheme="majorHAnsi" w:cstheme="majorBidi"/>
+      <w:color w:val="323E4F" w:themeColor="text2" w:themeShade="BF"/>
+    </w:rPr>
+  </w:style>
+  <w:style w:type="character" w:customStyle="1" w:styleId="Heading6Char">
+    <w:name w:val="Heading 6 Char"/>
+    <w:basedOn w:val="DefaultParagraphFont"/>
+    <w:link w:val="Heading6"/>
+    <w:uiPriority w:val="9"/>
+    <w:semiHidden/>
+    <w:rsid w:val="00210F6E"/>
+    <w:rPr>
+      <w:rFonts w:asciiTheme="majorHAnsi" w:eastAsiaTheme="majorEastAsia" w:hAnsiTheme="majorHAnsi" w:cstheme="majorBidi"/>
+      <w:i/>
+      <w:iCs/>
+      <w:color w:val="323E4F" w:themeColor="text2" w:themeShade="BF"/>
+    </w:rPr>
+  </w:style>
+  <w:style w:type="character" w:customStyle="1" w:styleId="Heading7Char">
+    <w:name w:val="Heading 7 Char"/>
+    <w:basedOn w:val="DefaultParagraphFont"/>
+    <w:link w:val="Heading7"/>
+    <w:uiPriority w:val="9"/>
+    <w:semiHidden/>
+    <w:rsid w:val="00210F6E"/>
+    <w:rPr>
+      <w:rFonts w:asciiTheme="majorHAnsi" w:eastAsiaTheme="majorEastAsia" w:hAnsiTheme="majorHAnsi" w:cstheme="majorBidi"/>
+      <w:i/>
+      <w:iCs/>
+      <w:color w:val="404040" w:themeColor="text1" w:themeTint="BF"/>
+    </w:rPr>
+  </w:style>
+  <w:style w:type="character" w:customStyle="1" w:styleId="Heading8Char">
+    <w:name w:val="Heading 8 Char"/>
+    <w:basedOn w:val="DefaultParagraphFont"/>
+    <w:link w:val="Heading8"/>
+    <w:uiPriority w:val="9"/>
+    <w:semiHidden/>
+    <w:rsid w:val="00210F6E"/>
+    <w:rPr>
+      <w:rFonts w:asciiTheme="majorHAnsi" w:eastAsiaTheme="majorEastAsia" w:hAnsiTheme="majorHAnsi" w:cstheme="majorBidi"/>
+      <w:color w:val="404040" w:themeColor="text1" w:themeTint="BF"/>
+      <w:sz w:val="20"/>
+      <w:szCs w:val="20"/>
+    </w:rPr>
+  </w:style>
+  <w:style w:type="character" w:customStyle="1" w:styleId="Heading9Char">
+    <w:name w:val="Heading 9 Char"/>
+    <w:basedOn w:val="DefaultParagraphFont"/>
+    <w:link w:val="Heading9"/>
+    <w:uiPriority w:val="9"/>
+    <w:semiHidden/>
+    <w:rsid w:val="00210F6E"/>
+    <w:rPr>
+      <w:rFonts w:asciiTheme="majorHAnsi" w:eastAsiaTheme="majorEastAsia" w:hAnsiTheme="majorHAnsi" w:cstheme="majorBidi"/>
+      <w:i/>
+      <w:iCs/>
+      <w:color w:val="404040" w:themeColor="text1" w:themeTint="BF"/>
+      <w:sz w:val="20"/>
+      <w:szCs w:val="20"/>
+    </w:rPr>
+  </w:style>
+  <w:style w:type="paragraph" w:styleId="Caption">
+    <w:name w:val="caption"/>
+    <w:basedOn w:val="Normal"/>
+    <w:next w:val="Normal"/>
+    <w:uiPriority w:val="35"/>
+    <w:semiHidden/>
+    <w:unhideWhenUsed/>
+    <w:qFormat/>
+    <w:rsid w:val="00210F6E"/>
+    <w:pPr>
+      <w:spacing w:after="200" w:line="240" w:lineRule="auto"/>
+    </w:pPr>
+    <w:rPr>
+      <w:i/>
+      <w:iCs/>
+      <w:color w:val="44546A" w:themeColor="text2"/>
+      <w:sz w:val="18"/>
+      <w:szCs w:val="18"/>
+    </w:rPr>
+  </w:style>
+  <w:style w:type="paragraph" w:styleId="Title">
+    <w:name w:val="Title"/>
+    <w:basedOn w:val="Normal"/>
+    <w:next w:val="Normal"/>
+    <w:link w:val="TitleChar"/>
+    <w:uiPriority w:val="10"/>
+    <w:qFormat/>
+    <w:rsid w:val="00210F6E"/>
+    <w:pPr>
+      <w:spacing w:after="0" w:line="240" w:lineRule="auto"/>
+      <w:contextualSpacing/>
+    </w:pPr>
+    <w:rPr>
+      <w:rFonts w:asciiTheme="majorHAnsi" w:eastAsiaTheme="majorEastAsia" w:hAnsiTheme="majorHAnsi" w:cstheme="majorBidi"/>
+      <w:color w:val="000000" w:themeColor="text1"/>
+      <w:sz w:val="56"/>
+      <w:szCs w:val="56"/>
+    </w:rPr>
+  </w:style>
+  <w:style w:type="character" w:customStyle="1" w:styleId="TitleChar">
+    <w:name w:val="Title Char"/>
+    <w:basedOn w:val="DefaultParagraphFont"/>
+    <w:link w:val="Title"/>
+    <w:uiPriority w:val="10"/>
+    <w:rsid w:val="00210F6E"/>
+    <w:rPr>
+      <w:rFonts w:asciiTheme="majorHAnsi" w:eastAsiaTheme="majorEastAsia" w:hAnsiTheme="majorHAnsi" w:cstheme="majorBidi"/>
+      <w:color w:val="000000" w:themeColor="text1"/>
+      <w:sz w:val="56"/>
+      <w:szCs w:val="56"/>
+    </w:rPr>
+  </w:style>
+  <w:style w:type="paragraph" w:styleId="Subtitle">
+    <w:name w:val="Subtitle"/>
+    <w:basedOn w:val="Normal"/>
+    <w:next w:val="Normal"/>
+    <w:link w:val="SubtitleChar"/>
+    <w:uiPriority w:val="11"/>
+    <w:qFormat/>
+    <w:rsid w:val="00210F6E"/>
+    <w:pPr>
+      <w:numPr>
+        <w:ilvl w:val="1"/>
+      </w:numPr>
+    </w:pPr>
+    <w:rPr>
+      <w:color w:val="5A5A5A" w:themeColor="text1" w:themeTint="A5"/>
+      <w:spacing w:val="10"/>
+    </w:rPr>
+  </w:style>
+  <w:style w:type="character" w:customStyle="1" w:styleId="SubtitleChar">
+    <w:name w:val="Subtitle Char"/>
+    <w:basedOn w:val="DefaultParagraphFont"/>
+    <w:link w:val="Subtitle"/>
+    <w:uiPriority w:val="11"/>
+    <w:rsid w:val="00210F6E"/>
+    <w:rPr>
+      <w:color w:val="5A5A5A" w:themeColor="text1" w:themeTint="A5"/>
+      <w:spacing w:val="10"/>
+    </w:rPr>
+  </w:style>
+  <w:style w:type="character" w:styleId="Strong">
+    <w:name w:val="Strong"/>
+    <w:basedOn w:val="DefaultParagraphFont"/>
+    <w:uiPriority w:val="22"/>
+    <w:qFormat/>
+    <w:rsid w:val="00210F6E"/>
+    <w:rPr>
+      <w:b/>
+      <w:bCs/>
+      <w:color w:val="000000" w:themeColor="text1"/>
+    </w:rPr>
+  </w:style>
+  <w:style w:type="character" w:styleId="Emphasis">
+    <w:name w:val="Emphasis"/>
+    <w:basedOn w:val="DefaultParagraphFont"/>
+    <w:uiPriority w:val="20"/>
+    <w:qFormat/>
+    <w:rsid w:val="00210F6E"/>
+    <w:rPr>
+      <w:i/>
+      <w:iCs/>
+      <w:color w:val="auto"/>
+    </w:rPr>
+  </w:style>
+  <w:style w:type="paragraph" w:styleId="Quote">
+    <w:name w:val="Quote"/>
+    <w:basedOn w:val="Normal"/>
+    <w:next w:val="Normal"/>
+    <w:link w:val="QuoteChar"/>
+    <w:uiPriority w:val="29"/>
+    <w:qFormat/>
+    <w:rsid w:val="00210F6E"/>
+    <w:pPr>
+      <w:spacing w:before="160"/>
+      <w:ind w:left="720" w:right="720"/>
+    </w:pPr>
+    <w:rPr>
+      <w:i/>
+      <w:iCs/>
+      <w:color w:val="000000" w:themeColor="text1"/>
+    </w:rPr>
+  </w:style>
+  <w:style w:type="character" w:customStyle="1" w:styleId="QuoteChar">
+    <w:name w:val="Quote Char"/>
+    <w:basedOn w:val="DefaultParagraphFont"/>
+    <w:link w:val="Quote"/>
+    <w:uiPriority w:val="29"/>
+    <w:rsid w:val="00210F6E"/>
+    <w:rPr>
+      <w:i/>
+      <w:iCs/>
+      <w:color w:val="000000" w:themeColor="text1"/>
+    </w:rPr>
+  </w:style>
+  <w:style w:type="paragraph" w:styleId="IntenseQuote">
+    <w:name w:val="Intense Quote"/>
+    <w:basedOn w:val="Normal"/>
+    <w:next w:val="Normal"/>
+    <w:link w:val="IntenseQuoteChar"/>
+    <w:uiPriority w:val="30"/>
+    <w:qFormat/>
+    <w:rsid w:val="00210F6E"/>
+    <w:pPr>
+      <w:pBdr>
+        <w:top w:val="single" w:sz="24" w:space="1" w:color="F2F2F2" w:themeColor="background1" w:themeShade="F2"/>
+        <w:bottom w:val="single" w:sz="24" w:space="1" w:color="F2F2F2" w:themeColor="background1" w:themeShade="F2"/>
+      </w:pBdr>
+      <w:shd w:val="clear" w:color="auto" w:fill="F2F2F2" w:themeFill="background1" w:themeFillShade="F2"/>
+      <w:spacing w:before="240" w:after="240"/>
+      <w:ind w:left="936" w:right="936"/>
+      <w:jc w:val="center"/>
+    </w:pPr>
+    <w:rPr>
+      <w:color w:val="000000" w:themeColor="text1"/>
+    </w:rPr>
+  </w:style>
+  <w:style w:type="character" w:customStyle="1" w:styleId="IntenseQuoteChar">
+    <w:name w:val="Intense Quote Char"/>
+    <w:basedOn w:val="DefaultParagraphFont"/>
+    <w:link w:val="IntenseQuote"/>
+    <w:uiPriority w:val="30"/>
+    <w:rsid w:val="00210F6E"/>
+    <w:rPr>
+      <w:color w:val="000000" w:themeColor="text1"/>
+      <w:shd w:val="clear" w:color="auto" w:fill="F2F2F2" w:themeFill="background1" w:themeFillShade="F2"/>
+    </w:rPr>
+  </w:style>
+  <w:style w:type="character" w:styleId="SubtleEmphasis">
+    <w:name w:val="Subtle Emphasis"/>
+    <w:basedOn w:val="DefaultParagraphFont"/>
+    <w:uiPriority w:val="19"/>
+    <w:qFormat/>
+    <w:rsid w:val="00210F6E"/>
+    <w:rPr>
+      <w:i/>
+      <w:iCs/>
+      <w:color w:val="404040" w:themeColor="text1" w:themeTint="BF"/>
+    </w:rPr>
+  </w:style>
+  <w:style w:type="character" w:styleId="IntenseEmphasis">
+    <w:name w:val="Intense Emphasis"/>
+    <w:basedOn w:val="DefaultParagraphFont"/>
+    <w:uiPriority w:val="21"/>
+    <w:qFormat/>
+    <w:rsid w:val="00210F6E"/>
+    <w:rPr>
+      <w:b/>
+      <w:bCs/>
+      <w:i/>
+      <w:iCs/>
+      <w:caps/>
+    </w:rPr>
+  </w:style>
+  <w:style w:type="character" w:styleId="SubtleReference">
+    <w:name w:val="Subtle Reference"/>
+    <w:basedOn w:val="DefaultParagraphFont"/>
+    <w:uiPriority w:val="31"/>
+    <w:qFormat/>
+    <w:rsid w:val="00210F6E"/>
+    <w:rPr>
+      <w:smallCaps/>
+      <w:color w:val="404040" w:themeColor="text1" w:themeTint="BF"/>
+      <w:u w:val="single" w:color="7F7F7F" w:themeColor="text1" w:themeTint="80"/>
+    </w:rPr>
+  </w:style>
+  <w:style w:type="character" w:styleId="IntenseReference">
+    <w:name w:val="Intense Reference"/>
+    <w:basedOn w:val="DefaultParagraphFont"/>
+    <w:uiPriority w:val="32"/>
+    <w:qFormat/>
+    <w:rsid w:val="00210F6E"/>
+    <w:rPr>
+      <w:b/>
+      <w:bCs/>
+      <w:smallCaps/>
+      <w:u w:val="single"/>
+    </w:rPr>
+  </w:style>
+  <w:style w:type="character" w:styleId="BookTitle">
+    <w:name w:val="Book Title"/>
+    <w:basedOn w:val="DefaultParagraphFont"/>
+    <w:uiPriority w:val="33"/>
+    <w:qFormat/>
+    <w:rsid w:val="00210F6E"/>
+    <w:rPr>
+      <w:b w:val="0"/>
+      <w:bCs w:val="0"/>
+      <w:smallCaps/>
+      <w:spacing w:val="5"/>
+    </w:rPr>
+  </w:style>
+  <w:style w:type="paragraph" w:styleId="TOCHeading">
+    <w:name w:val="TOC Heading"/>
+    <w:basedOn w:val="Heading1"/>
+    <w:next w:val="Normal"/>
+    <w:uiPriority w:val="39"/>
+    <w:semiHidden/>
+    <w:unhideWhenUsed/>
+    <w:qFormat/>
+    <w:rsid w:val="00210F6E"/>
+    <w:pPr>
+      <w:outlineLvl w:val="9"/>
     </w:pPr>
   </w:style>
 </w:styles>
@@ -1298,7 +2205,7 @@
 </file>
 
 <file path=customXml/itemProps1.xml><?xml version="1.0" encoding="utf-8"?>
-<ds:datastoreItem xmlns:ds="http://schemas.openxmlformats.org/officeDocument/2006/customXml" ds:itemID="{9DB30B64-5DCB-488F-8911-9A866CEBDDF4}">
+<ds:datastoreItem xmlns:ds="http://schemas.openxmlformats.org/officeDocument/2006/customXml" ds:itemID="{4818EF9D-4B91-4491-86F0-C3C79540B741}">
   <ds:schemaRefs>
     <ds:schemaRef ds:uri="http://schemas.openxmlformats.org/officeDocument/2006/bibliography"/>
   </ds:schemaRefs>

--- a/Estructura de datos/Estructura de datos.docx
+++ b/Estructura de datos/Estructura de datos.docx
@@ -567,59 +567,60 @@
         <w:t xml:space="preserve"> No exige que se declaren (Ej: Python)</w:t>
       </w:r>
     </w:p>
-    <w:p/>
-    <w:p>
-      <w:r>
-        <w:rPr>
-          <w:u w:val="single"/>
-        </w:rPr>
-        <w:t>Lenguaje interpretado</w:t>
-      </w:r>
-      <w:r>
-        <w:rPr>
-          <w:u w:val="single"/>
-        </w:rPr>
-        <w:t>:</w:t>
-      </w:r>
-      <w:r>
-        <w:t xml:space="preserve"> </w:t>
-      </w:r>
-    </w:p>
-    <w:p>
-      <w:r>
-        <w:rPr>
-          <w:u w:val="single"/>
-        </w:rPr>
-        <w:t>Lenguaje compilado</w:t>
-      </w:r>
-      <w:r>
-        <w:rPr>
-          <w:u w:val="single"/>
-        </w:rPr>
-        <w:t>:</w:t>
-      </w:r>
-      <w:r>
-        <w:t xml:space="preserve"> </w:t>
-      </w:r>
-    </w:p>
-    <w:p/>
-    <w:p>
-      <w:r>
-        <w:rPr>
-          <w:u w:val="single"/>
-        </w:rPr>
-        <w:t>Puntero:</w:t>
-      </w:r>
-      <w:r>
-        <w:t xml:space="preserve"> </w:t>
-      </w:r>
-      <w:r>
-        <w:t>Se utilizan para reservar un espacio de memoria</w:t>
-      </w:r>
+    <w:p>
       <w:bookmarkStart w:id="0" w:name="_GoBack"/>
       <w:bookmarkEnd w:id="0"/>
     </w:p>
     <w:p>
+      <w:r>
+        <w:rPr>
+          <w:u w:val="single"/>
+        </w:rPr>
+        <w:t>Lenguaje interpretado</w:t>
+      </w:r>
+      <w:r>
+        <w:rPr>
+          <w:u w:val="single"/>
+        </w:rPr>
+        <w:t>:</w:t>
+      </w:r>
+      <w:r>
+        <w:t xml:space="preserve"> </w:t>
+      </w:r>
+    </w:p>
+    <w:p>
+      <w:r>
+        <w:rPr>
+          <w:u w:val="single"/>
+        </w:rPr>
+        <w:t>Lenguaje compilado</w:t>
+      </w:r>
+      <w:r>
+        <w:rPr>
+          <w:u w:val="single"/>
+        </w:rPr>
+        <w:t>:</w:t>
+      </w:r>
+      <w:r>
+        <w:t xml:space="preserve"> </w:t>
+      </w:r>
+    </w:p>
+    <w:p/>
+    <w:p>
+      <w:r>
+        <w:rPr>
+          <w:u w:val="single"/>
+        </w:rPr>
+        <w:t>Puntero:</w:t>
+      </w:r>
+      <w:r>
+        <w:t xml:space="preserve"> </w:t>
+      </w:r>
+      <w:r>
+        <w:t>Se utilizan para reservar un espacio de memoria</w:t>
+      </w:r>
+    </w:p>
+    <w:p>
       <w:pPr>
         <w:pStyle w:val="Heading2"/>
       </w:pPr>
@@ -658,7 +659,524 @@
     </w:p>
     <w:p/>
     <w:p/>
+    <w:p>
+      <w:pPr>
+        <w:pStyle w:val="Heading1"/>
+      </w:pPr>
+      <w:r>
+        <w:t>Clase 3</w:t>
+      </w:r>
+    </w:p>
     <w:p/>
+    <w:p>
+      <w:r>
+        <w:t>El arreglo tiene la misma memoria por cada elemento y el tiempo de acceso a cada elemento es constante.</w:t>
+      </w:r>
+    </w:p>
+    <w:p>
+      <w:r>
+        <w:t>Desventajas:</w:t>
+      </w:r>
+    </w:p>
+    <w:p>
+      <w:pPr>
+        <w:ind w:left="720"/>
+      </w:pPr>
+      <w:r>
+        <w:t>-</w:t>
+      </w:r>
+      <w:r>
+        <w:t>Todos los datos están uno al lado de otro.</w:t>
+      </w:r>
+      <w:r>
+        <w:t xml:space="preserve"> Está la necesidad de solicitar el espacio en memoria para el peor de los casos</w:t>
+      </w:r>
+      <w:r>
+        <w:t xml:space="preserve"> cuando el arreglo es estático.</w:t>
+      </w:r>
+    </w:p>
+    <w:p>
+      <w:pPr>
+        <w:ind w:left="720"/>
+      </w:pPr>
+      <w:r>
+        <w:t>-</w:t>
+      </w:r>
+      <w:r>
+        <w:t>Necesidad de memoria contigua: Puede ocurrir que, pese a haber suficiente memoria libre, no haya un bloque contiguo suficientemente grande.</w:t>
+      </w:r>
+    </w:p>
+    <w:p/>
+    <w:p>
+      <w:r>
+        <w:t>Las listas enlazas son estructuras de datos dinámicas.</w:t>
+      </w:r>
+    </w:p>
+    <w:p>
+      <w:r>
+        <w:t>Al contrario de las estructuras estáticas, en las que su tamaño en memoria se establece durante una compilación y permanece inalterable durante la ejecución del programa.</w:t>
+      </w:r>
+    </w:p>
+    <w:p>
+      <w:r>
+        <w:t>Las estructuras de datos dinámicas crecen y se contraen a medida que se ejecuta el programa.</w:t>
+      </w:r>
+    </w:p>
+    <w:p>
+      <w:pPr>
+        <w:tabs>
+          <w:tab w:val="left" w:pos="3636"/>
+        </w:tabs>
+      </w:pPr>
+      <w:r>
+        <w:t>Son una colección de elementos, denominados nodos, dispuestos uno a continuación</w:t>
+      </w:r>
+      <w:r>
+        <w:t xml:space="preserve"> de otro.</w:t>
+      </w:r>
+    </w:p>
+    <w:p>
+      <w:pPr>
+        <w:tabs>
+          <w:tab w:val="left" w:pos="3636"/>
+        </w:tabs>
+      </w:pPr>
+      <w:r>
+        <w:t>Cada uno de ellos conectado al siguiente elemento por un enlace o puntero.</w:t>
+      </w:r>
+    </w:p>
+    <w:p>
+      <w:pPr>
+        <w:tabs>
+          <w:tab w:val="left" w:pos="3636"/>
+        </w:tabs>
+      </w:pPr>
+      <w:r>
+        <w:t>Las listas enlazadas son estructuras muy flexibles y con numerosas aplicaciones en el mundo de la programación.</w:t>
+      </w:r>
+    </w:p>
+    <w:p/>
+    <w:p>
+      <w:r>
+        <w:rPr>
+          <w:b/>
+          <w:bCs/>
+        </w:rPr>
+        <w:t>Fundamentos teóricos</w:t>
+      </w:r>
+    </w:p>
+    <w:p>
+      <w:r>
+        <w:t>La idea básica consiste en construir una lista cuyos elementos llamados nodos se componen de dos partes o campos:</w:t>
+      </w:r>
+    </w:p>
+    <w:p>
+      <w:pPr>
+        <w:pStyle w:val="NoSpacing"/>
+      </w:pPr>
+      <w:r>
+        <w:tab/>
+        <w:t>La pimera parte</w:t>
+      </w:r>
+      <w:r>
+        <w:tab/>
+      </w:r>
+      <w:r>
+        <w:t xml:space="preserve"> consiste en la información.</w:t>
+      </w:r>
+    </w:p>
+    <w:p>
+      <w:pPr>
+        <w:pStyle w:val="NoSpacing"/>
+      </w:pPr>
+      <w:r>
+        <w:tab/>
+        <w:t>La segunda parte o campo es un puntero que apunta al siguiente nodo de la lista.</w:t>
+      </w:r>
+    </w:p>
+    <w:p>
+      <w:pPr>
+        <w:pStyle w:val="NoSpacing"/>
+      </w:pPr>
+    </w:p>
+    <w:p>
+      <w:pPr>
+        <w:pStyle w:val="NoSpacing"/>
+      </w:pPr>
+      <w:r>
+        <w:t>La representación más extendida es aquella que utiliza un rectángulo con dos secciones al interior, valor del dato y el enlace. El último nodo apunta NULL.</w:t>
+      </w:r>
+    </w:p>
+    <w:p>
+      <w:pPr>
+        <w:pStyle w:val="NoSpacing"/>
+      </w:pPr>
+    </w:p>
+    <w:p>
+      <w:pPr>
+        <w:pStyle w:val="NoSpacing"/>
+        <w:jc w:val="center"/>
+      </w:pPr>
+      <w:r>
+        <w:rPr>
+          <w:noProof/>
+        </w:rPr>
+        <w:lastRenderedPageBreak/>
+        <w:drawing>
+          <wp:inline distT="0" distB="0" distL="0" distR="0" wp14:anchorId="034F7206" wp14:editId="57F06DEB">
+            <wp:extent cx="4183380" cy="707957"/>
+            <wp:effectExtent l="0" t="0" r="0" b="0"/>
+            <wp:docPr id="1" name="Picture 1"/>
+            <wp:cNvGraphicFramePr>
+              <a:graphicFrameLocks xmlns:a="http://schemas.openxmlformats.org/drawingml/2006/main" noChangeAspect="1"/>
+            </wp:cNvGraphicFramePr>
+            <a:graphic xmlns:a="http://schemas.openxmlformats.org/drawingml/2006/main">
+              <a:graphicData uri="http://schemas.openxmlformats.org/drawingml/2006/picture">
+                <pic:pic xmlns:pic="http://schemas.openxmlformats.org/drawingml/2006/picture">
+                  <pic:nvPicPr>
+                    <pic:cNvPr id="1" name=""/>
+                    <pic:cNvPicPr/>
+                  </pic:nvPicPr>
+                  <pic:blipFill>
+                    <a:blip r:embed="rId7"/>
+                    <a:stretch>
+                      <a:fillRect/>
+                    </a:stretch>
+                  </pic:blipFill>
+                  <pic:spPr>
+                    <a:xfrm>
+                      <a:off x="0" y="0"/>
+                      <a:ext cx="4280461" cy="724386"/>
+                    </a:xfrm>
+                    <a:prstGeom prst="rect">
+                      <a:avLst/>
+                    </a:prstGeom>
+                  </pic:spPr>
+                </pic:pic>
+              </a:graphicData>
+            </a:graphic>
+          </wp:inline>
+        </w:drawing>
+      </w:r>
+    </w:p>
+    <w:p>
+      <w:pPr>
+        <w:pStyle w:val="NoSpacing"/>
+      </w:pPr>
+    </w:p>
+    <w:p>
+      <w:pPr>
+        <w:pStyle w:val="NoSpacing"/>
+        <w:rPr>
+          <w:b/>
+          <w:bCs/>
+        </w:rPr>
+      </w:pPr>
+      <w:r>
+        <w:rPr>
+          <w:b/>
+          <w:bCs/>
+        </w:rPr>
+        <w:t>Clasificación de las listas enlazadas</w:t>
+      </w:r>
+    </w:p>
+    <w:p>
+      <w:pPr>
+        <w:pStyle w:val="NoSpacing"/>
+      </w:pPr>
+    </w:p>
+    <w:p>
+      <w:pPr>
+        <w:pStyle w:val="NoSpacing"/>
+      </w:pPr>
+      <w:r>
+        <w:rPr>
+          <w:u w:val="single"/>
+        </w:rPr>
+        <w:t>Listas simplemente enlazadas:</w:t>
+      </w:r>
+      <w:r>
+        <w:t xml:space="preserve"> Cada node contienen un único enlace con el nodo siguiente.</w:t>
+      </w:r>
+    </w:p>
+    <w:p>
+      <w:pPr>
+        <w:pStyle w:val="NoSpacing"/>
+      </w:pPr>
+      <w:r>
+        <w:rPr>
+          <w:u w:val="single"/>
+        </w:rPr>
+        <w:t>Listas doblemente enlazadas:</w:t>
+      </w:r>
+      <w:r>
+        <w:t xml:space="preserve"> Cada nodo contienen dos enlaces, uno con su predecesor y otro con su sucesor.</w:t>
+      </w:r>
+    </w:p>
+    <w:p>
+      <w:pPr>
+        <w:pStyle w:val="NoSpacing"/>
+      </w:pPr>
+      <w:r>
+        <w:rPr>
+          <w:u w:val="single"/>
+        </w:rPr>
+        <w:t>Listas circulares simplemente enlazadas:</w:t>
+      </w:r>
+      <w:r>
+        <w:t xml:space="preserve"> Es una lista simplemente enlazada en la que el último elemento se enlaza al primer elemento.</w:t>
+      </w:r>
+    </w:p>
+    <w:p>
+      <w:pPr>
+        <w:pStyle w:val="NoSpacing"/>
+      </w:pPr>
+      <w:r>
+        <w:rPr>
+          <w:u w:val="single"/>
+        </w:rPr>
+        <w:t>Listas circulares doblemente enlazadas:</w:t>
+      </w:r>
+      <w:r>
+        <w:t xml:space="preserve"> Es una lista doblemente enlazada en la que el último elemento se enlaza al primer elemento.</w:t>
+      </w:r>
+    </w:p>
+    <w:p>
+      <w:pPr>
+        <w:pStyle w:val="NoSpacing"/>
+      </w:pPr>
+    </w:p>
+    <w:p>
+      <w:pPr>
+        <w:pStyle w:val="NoSpacing"/>
+        <w:rPr>
+          <w:b/>
+          <w:bCs/>
+        </w:rPr>
+      </w:pPr>
+      <w:r>
+        <w:rPr>
+          <w:b/>
+          <w:bCs/>
+        </w:rPr>
+        <w:t>Operaciones en la listas enlazadas</w:t>
+      </w:r>
+    </w:p>
+    <w:p>
+      <w:pPr>
+        <w:pStyle w:val="NoSpacing"/>
+      </w:pPr>
+    </w:p>
+    <w:p>
+      <w:pPr>
+        <w:pStyle w:val="NoSpacing"/>
+      </w:pPr>
+      <w:r>
+        <w:t>Inicialización o creación, con declaración de los nodos.</w:t>
+      </w:r>
+    </w:p>
+    <w:p>
+      <w:pPr>
+        <w:pStyle w:val="NoSpacing"/>
+      </w:pPr>
+      <w:r>
+        <w:t>Insertar elementos en una lista.</w:t>
+      </w:r>
+    </w:p>
+    <w:p>
+      <w:pPr>
+        <w:pStyle w:val="NoSpacing"/>
+      </w:pPr>
+      <w:r>
+        <w:t>Eliminar elementos de una lista.</w:t>
+      </w:r>
+    </w:p>
+    <w:p>
+      <w:pPr>
+        <w:pStyle w:val="NoSpacing"/>
+      </w:pPr>
+      <w:r>
+        <w:t>Buscar elementos de una lista (comprobar la existencia de elementos en una lista).</w:t>
+      </w:r>
+    </w:p>
+    <w:p>
+      <w:pPr>
+        <w:pStyle w:val="NoSpacing"/>
+      </w:pPr>
+      <w:r>
+        <w:t>Recorrer una lista enlazada.</w:t>
+      </w:r>
+    </w:p>
+    <w:p>
+      <w:pPr>
+        <w:pStyle w:val="NoSpacing"/>
+      </w:pPr>
+      <w:r>
+        <w:t>Comprobar si la lista enlazada está vacía.</w:t>
+      </w:r>
+    </w:p>
+    <w:p>
+      <w:pPr>
+        <w:pStyle w:val="NoSpacing"/>
+      </w:pPr>
+    </w:p>
+    <w:p>
+      <w:pPr>
+        <w:pStyle w:val="NoSpacing"/>
+        <w:rPr>
+          <w:b/>
+          <w:bCs/>
+        </w:rPr>
+      </w:pPr>
+      <w:r>
+        <w:rPr>
+          <w:b/>
+          <w:bCs/>
+        </w:rPr>
+        <w:t>Declaración de una lista</w:t>
+      </w:r>
+    </w:p>
+    <w:p>
+      <w:pPr>
+        <w:pStyle w:val="NoSpacing"/>
+        <w:rPr>
+          <w:b/>
+          <w:bCs/>
+        </w:rPr>
+      </w:pPr>
+    </w:p>
+    <w:p>
+      <w:pPr>
+        <w:pStyle w:val="NoSpacing"/>
+        <w:jc w:val="center"/>
+        <w:rPr>
+          <w:b/>
+          <w:bCs/>
+        </w:rPr>
+      </w:pPr>
+      <w:r>
+        <w:rPr>
+          <w:noProof/>
+        </w:rPr>
+        <w:drawing>
+          <wp:inline distT="0" distB="0" distL="0" distR="0" wp14:anchorId="45F3119B" wp14:editId="09A34662">
+            <wp:extent cx="5814060" cy="2440539"/>
+            <wp:effectExtent l="0" t="0" r="0" b="0"/>
+            <wp:docPr id="2" name="Picture 2"/>
+            <wp:cNvGraphicFramePr>
+              <a:graphicFrameLocks xmlns:a="http://schemas.openxmlformats.org/drawingml/2006/main" noChangeAspect="1"/>
+            </wp:cNvGraphicFramePr>
+            <a:graphic xmlns:a="http://schemas.openxmlformats.org/drawingml/2006/main">
+              <a:graphicData uri="http://schemas.openxmlformats.org/drawingml/2006/picture">
+                <pic:pic xmlns:pic="http://schemas.openxmlformats.org/drawingml/2006/picture">
+                  <pic:nvPicPr>
+                    <pic:cNvPr id="1" name=""/>
+                    <pic:cNvPicPr/>
+                  </pic:nvPicPr>
+                  <pic:blipFill>
+                    <a:blip r:embed="rId8"/>
+                    <a:stretch>
+                      <a:fillRect/>
+                    </a:stretch>
+                  </pic:blipFill>
+                  <pic:spPr>
+                    <a:xfrm>
+                      <a:off x="0" y="0"/>
+                      <a:ext cx="5818775" cy="2442518"/>
+                    </a:xfrm>
+                    <a:prstGeom prst="rect">
+                      <a:avLst/>
+                    </a:prstGeom>
+                  </pic:spPr>
+                </pic:pic>
+              </a:graphicData>
+            </a:graphic>
+          </wp:inline>
+        </w:drawing>
+      </w:r>
+    </w:p>
+    <w:p>
+      <w:pPr>
+        <w:pStyle w:val="NoSpacing"/>
+        <w:rPr>
+          <w:b/>
+          <w:bCs/>
+        </w:rPr>
+      </w:pPr>
+      <w:r>
+        <w:rPr>
+          <w:b/>
+          <w:bCs/>
+        </w:rPr>
+        <w:t>La lista</w:t>
+      </w:r>
+    </w:p>
+    <w:p>
+      <w:pPr>
+        <w:pStyle w:val="NoSpacing"/>
+      </w:pPr>
+    </w:p>
+    <w:p>
+      <w:pPr>
+        <w:pStyle w:val="NoSpacing"/>
+      </w:pPr>
+      <w:r>
+        <w:t>Una lista vacía no contiene nodos.</w:t>
+      </w:r>
+    </w:p>
+    <w:p>
+      <w:pPr>
+        <w:pStyle w:val="NoSpacing"/>
+      </w:pPr>
+      <w:r>
+        <w:t>Se debe conocer el comienzo y el final.</w:t>
+      </w:r>
+    </w:p>
+    <w:p>
+      <w:pPr>
+        <w:pStyle w:val="NoSpacing"/>
+      </w:pPr>
+      <w:r>
+        <w:t>Se debe conocer el tamaño actual de la lista.</w:t>
+      </w:r>
+    </w:p>
+    <w:p>
+      <w:pPr>
+        <w:pStyle w:val="NoSpacing"/>
+        <w:rPr>
+          <w:b/>
+          <w:bCs/>
+        </w:rPr>
+      </w:pPr>
+    </w:p>
+    <w:p>
+      <w:pPr>
+        <w:pStyle w:val="NoSpacing"/>
+        <w:rPr>
+          <w:b/>
+          <w:bCs/>
+        </w:rPr>
+      </w:pPr>
+    </w:p>
+    <w:p>
+      <w:pPr>
+        <w:pStyle w:val="NoSpacing"/>
+        <w:rPr>
+          <w:b/>
+          <w:bCs/>
+        </w:rPr>
+      </w:pPr>
+    </w:p>
+    <w:p>
+      <w:pPr>
+        <w:pStyle w:val="NoSpacing"/>
+      </w:pPr>
+    </w:p>
+    <w:p>
+      <w:pPr>
+        <w:pStyle w:val="NoSpacing"/>
+      </w:pPr>
+    </w:p>
     <w:sectPr>
       <w:pgSz w:w="12240" w:h="15840"/>
       <w:pgMar w:top="1440" w:right="1440" w:bottom="1440" w:left="1440" w:header="720" w:footer="720" w:gutter="0"/>
@@ -2205,7 +2723,7 @@
 </file>
 
 <file path=customXml/itemProps1.xml><?xml version="1.0" encoding="utf-8"?>
-<ds:datastoreItem xmlns:ds="http://schemas.openxmlformats.org/officeDocument/2006/customXml" ds:itemID="{4818EF9D-4B91-4491-86F0-C3C79540B741}">
+<ds:datastoreItem xmlns:ds="http://schemas.openxmlformats.org/officeDocument/2006/customXml" ds:itemID="{EC2A6612-92A8-4B1D-BAF2-FD7B7D9BA8B4}">
   <ds:schemaRefs>
     <ds:schemaRef ds:uri="http://schemas.openxmlformats.org/officeDocument/2006/bibliography"/>
   </ds:schemaRefs>

--- a/Estructura de datos/Estructura de datos.docx
+++ b/Estructura de datos/Estructura de datos.docx
@@ -3,69 +3,104 @@
 <w:document xmlns:wpc="http://schemas.microsoft.com/office/word/2010/wordprocessingCanvas" xmlns:cx="http://schemas.microsoft.com/office/drawing/2014/chartex" xmlns:cx1="http://schemas.microsoft.com/office/drawing/2015/9/8/chartex" xmlns:cx2="http://schemas.microsoft.com/office/drawing/2015/10/21/chartex" xmlns:cx3="http://schemas.microsoft.com/office/drawing/2016/5/9/chartex" xmlns:cx4="http://schemas.microsoft.com/office/drawing/2016/5/10/chartex" xmlns:cx5="http://schemas.microsoft.com/office/drawing/2016/5/11/chartex" xmlns:cx6="http://schemas.microsoft.com/office/drawing/2016/5/12/chartex" xmlns:cx7="http://schemas.microsoft.com/office/drawing/2016/5/13/chartex" xmlns:cx8="http://schemas.microsoft.com/office/drawing/2016/5/14/chartex" xmlns:mc="http://schemas.openxmlformats.org/markup-compatibility/2006" xmlns:aink="http://schemas.microsoft.com/office/drawing/2016/ink" xmlns:am3d="http://schemas.microsoft.com/office/drawing/2017/model3d" xmlns:o="urn:schemas-microsoft-com:office:office" xmlns:r="http://schemas.openxmlformats.org/officeDocument/2006/relationships" xmlns:m="http://schemas.openxmlformats.org/officeDocument/2006/math" xmlns:v="urn:schemas-microsoft-com:vml" xmlns:wp14="http://schemas.microsoft.com/office/word/2010/wordprocessingDrawing" xmlns:wp="http://schemas.openxmlformats.org/drawingml/2006/wordprocessingDrawing" xmlns:w10="urn:schemas-microsoft-com:office:word" xmlns:w="http://schemas.openxmlformats.org/wordprocessingml/2006/main" xmlns:w14="http://schemas.microsoft.com/office/word/2010/wordml" xmlns:w15="http://schemas.microsoft.com/office/word/2012/wordml" xmlns:w16cid="http://schemas.microsoft.com/office/word/2016/wordml/cid" xmlns:w16se="http://schemas.microsoft.com/office/word/2015/wordml/symex" xmlns:wpg="http://schemas.microsoft.com/office/word/2010/wordprocessingGroup" xmlns:wpi="http://schemas.microsoft.com/office/word/2010/wordprocessingInk" xmlns:wne="http://schemas.microsoft.com/office/word/2006/wordml" xmlns:wps="http://schemas.microsoft.com/office/word/2010/wordprocessingShape" mc:Ignorable="w14 w15 w16se w16cid wp14">
   <w:body>
     <w:p>
+      <w:pPr>
+        <w:rPr>
+          <w:lang w:val="es-CL"/>
+        </w:rPr>
+      </w:pPr>
       <w:r>
         <w:rPr>
           <w:b/>
           <w:bCs/>
+          <w:lang w:val="es-CL"/>
         </w:rPr>
         <w:t>Profesor:</w:t>
       </w:r>
       <w:r>
+        <w:rPr>
+          <w:lang w:val="es-CL"/>
+        </w:rPr>
         <w:t xml:space="preserve"> Felipe Reyes</w:t>
       </w:r>
     </w:p>
     <w:p>
+      <w:pPr>
+        <w:rPr>
+          <w:lang w:val="es-CL"/>
+        </w:rPr>
+      </w:pPr>
       <w:r>
         <w:rPr>
           <w:b/>
           <w:bCs/>
+          <w:lang w:val="es-CL"/>
         </w:rPr>
         <w:t>Mail:</w:t>
       </w:r>
       <w:r>
+        <w:rPr>
+          <w:lang w:val="es-CL"/>
+        </w:rPr>
         <w:t xml:space="preserve"> </w:t>
       </w:r>
       <w:hyperlink r:id="rId6" w:history="1">
         <w:r>
           <w:rPr>
             <w:rStyle w:val="Hyperlink"/>
+            <w:lang w:val="es-CL"/>
           </w:rPr>
           <w:t>felipe.reyes@usach.cl</w:t>
         </w:r>
       </w:hyperlink>
     </w:p>
-    <w:p/>
-    <w:p>
+    <w:p>
+      <w:pPr>
+        <w:rPr>
+          <w:lang w:val="es-CL"/>
+        </w:rPr>
+      </w:pPr>
+    </w:p>
+    <w:p>
+      <w:pPr>
+        <w:rPr>
+          <w:lang w:val="es-CL"/>
+        </w:rPr>
+      </w:pPr>
       <w:r>
         <w:rPr>
           <w:b/>
           <w:bCs/>
-        </w:rPr>
-        <w:t>Eximición</w:t>
-      </w:r>
-      <w:r>
+          <w:lang w:val="es-CL"/>
+        </w:rPr>
+        <w:t xml:space="preserve">Eximición: </w:t>
+      </w:r>
+      <w:r>
+        <w:rPr>
+          <w:lang w:val="es-CL"/>
+        </w:rPr>
+        <w:t>5.0</w:t>
+      </w:r>
+    </w:p>
+    <w:p>
+      <w:pPr>
+        <w:rPr>
+          <w:lang w:val="es-CL"/>
+        </w:rPr>
+      </w:pPr>
+    </w:p>
+    <w:p>
+      <w:pPr>
         <w:rPr>
           <w:b/>
           <w:bCs/>
-        </w:rPr>
-        <w:t xml:space="preserve">: </w:t>
-      </w:r>
-      <w:r>
-        <w:t>5.0</w:t>
-      </w:r>
-    </w:p>
-    <w:p/>
-    <w:p>
-      <w:pPr>
+          <w:lang w:val="es-CL"/>
+        </w:rPr>
+      </w:pPr>
+      <w:r>
         <w:rPr>
           <w:b/>
           <w:bCs/>
-        </w:rPr>
-      </w:pPr>
-      <w:r>
-        <w:rPr>
-          <w:b/>
-          <w:bCs/>
+          <w:lang w:val="es-CL"/>
         </w:rPr>
         <w:t>Notas:</w:t>
       </w:r>
@@ -376,39 +411,9 @@
     <w:p/>
     <w:p/>
     <w:p/>
-    <w:p/>
-    <w:p>
-      <w:pPr>
-        <w:rPr>
-          <w:b/>
-          <w:bCs/>
-        </w:rPr>
-      </w:pPr>
-      <w:r>
-        <w:rPr>
-          <w:b/>
-          <w:bCs/>
-        </w:rPr>
-        <w:t>*</w:t>
-      </w:r>
-      <w:r>
-        <w:rPr>
-          <w:b/>
-          <w:bCs/>
-        </w:rPr>
-        <w:t>Importante</w:t>
-      </w:r>
-    </w:p>
-    <w:p>
-      <w:r>
-        <w:t>Laboratorio estructuras de datos</w:t>
-      </w:r>
-      <w:r>
-        <w:t xml:space="preserve"> (Los miércoles en la tarde)</w:t>
-      </w:r>
-      <w:r>
-        <w:t xml:space="preserve"> comienza a final de mes</w:t>
-      </w:r>
+    <w:p>
+      <w:bookmarkStart w:id="0" w:name="_GoBack"/>
+      <w:bookmarkEnd w:id="0"/>
     </w:p>
     <w:p/>
     <w:p>
@@ -425,20 +430,37 @@
     </w:p>
     <w:p/>
     <w:p>
-      <w:r>
+      <w:pPr>
+        <w:rPr>
+          <w:lang w:val="es-CL"/>
+        </w:rPr>
+      </w:pPr>
+      <w:r>
+        <w:rPr>
+          <w:lang w:val="es-CL"/>
+        </w:rPr>
         <w:t>Análisis asintótico (Velocidad a la cuál se ejecuta un algoritmo)</w:t>
       </w:r>
     </w:p>
     <w:p>
       <w:pPr>
         <w:pStyle w:val="NoSpacing"/>
-      </w:pPr>
-    </w:p>
-    <w:p>
-      <w:pPr>
-        <w:pStyle w:val="NoSpacing"/>
-      </w:pPr>
-      <w:r>
+        <w:rPr>
+          <w:lang w:val="es-CL"/>
+        </w:rPr>
+      </w:pPr>
+    </w:p>
+    <w:p>
+      <w:pPr>
+        <w:pStyle w:val="NoSpacing"/>
+        <w:rPr>
+          <w:lang w:val="es-CL"/>
+        </w:rPr>
+      </w:pPr>
+      <w:r>
+        <w:rPr>
+          <w:lang w:val="es-CL"/>
+        </w:rPr>
         <w:t>Formas de ordenamiento:</w:t>
       </w:r>
     </w:p>
@@ -446,8 +468,14 @@
       <w:pPr>
         <w:pStyle w:val="NoSpacing"/>
         <w:ind w:left="720"/>
-      </w:pPr>
-      <w:r>
+        <w:rPr>
+          <w:lang w:val="es-CL"/>
+        </w:rPr>
+      </w:pPr>
+      <w:r>
+        <w:rPr>
+          <w:lang w:val="es-CL"/>
+        </w:rPr>
         <w:t>inSort</w:t>
       </w:r>
     </w:p>
@@ -455,8 +483,14 @@
       <w:pPr>
         <w:pStyle w:val="NoSpacing"/>
         <w:ind w:left="720"/>
-      </w:pPr>
-      <w:r>
+        <w:rPr>
+          <w:lang w:val="es-CL"/>
+        </w:rPr>
+      </w:pPr>
+      <w:r>
+        <w:rPr>
+          <w:lang w:val="es-CL"/>
+        </w:rPr>
         <w:t>extrapolación</w:t>
       </w:r>
     </w:p>
@@ -464,8 +498,14 @@
       <w:pPr>
         <w:pStyle w:val="NoSpacing"/>
         <w:ind w:left="720"/>
-      </w:pPr>
-      <w:r>
+        <w:rPr>
+          <w:lang w:val="es-CL"/>
+        </w:rPr>
+      </w:pPr>
+      <w:r>
+        <w:rPr>
+          <w:lang w:val="es-CL"/>
+        </w:rPr>
         <w:t>mergeSort</w:t>
       </w:r>
     </w:p>
@@ -528,95 +568,156 @@
     </w:p>
     <w:p/>
     <w:p>
+      <w:pPr>
+        <w:rPr>
+          <w:lang w:val="es-CL"/>
+        </w:rPr>
+      </w:pPr>
       <w:r>
         <w:rPr>
           <w:u w:val="single"/>
+          <w:lang w:val="es-CL"/>
         </w:rPr>
         <w:t>Lenguaje fuertemente tipado</w:t>
       </w:r>
       <w:r>
         <w:rPr>
           <w:u w:val="single"/>
+          <w:lang w:val="es-CL"/>
         </w:rPr>
         <w:t>:</w:t>
       </w:r>
       <w:r>
+        <w:rPr>
+          <w:lang w:val="es-CL"/>
+        </w:rPr>
+        <w:t xml:space="preserve"> Exige que se declaren todos los tipos de datos</w:t>
+      </w:r>
+      <w:r>
+        <w:rPr>
+          <w:lang w:val="es-CL"/>
+        </w:rPr>
+        <w:t xml:space="preserve"> (Ej: C)</w:t>
+      </w:r>
+    </w:p>
+    <w:p>
+      <w:pPr>
+        <w:rPr>
+          <w:lang w:val="es-CL"/>
+        </w:rPr>
+      </w:pPr>
+      <w:r>
+        <w:rPr>
+          <w:u w:val="single"/>
+          <w:lang w:val="es-CL"/>
+        </w:rPr>
+        <w:t>Lenguaje debilmente tipado</w:t>
+      </w:r>
+      <w:r>
+        <w:rPr>
+          <w:u w:val="single"/>
+          <w:lang w:val="es-CL"/>
+        </w:rPr>
+        <w:t>:</w:t>
+      </w:r>
+      <w:r>
+        <w:rPr>
+          <w:lang w:val="es-CL"/>
+        </w:rPr>
+        <w:t xml:space="preserve"> No exige que se declaren (Ej: Python)</w:t>
+      </w:r>
+    </w:p>
+    <w:p>
+      <w:pPr>
+        <w:rPr>
+          <w:lang w:val="es-CL"/>
+        </w:rPr>
+      </w:pPr>
+    </w:p>
+    <w:p>
+      <w:pPr>
+        <w:rPr>
+          <w:lang w:val="es-CL"/>
+        </w:rPr>
+      </w:pPr>
+      <w:r>
+        <w:rPr>
+          <w:u w:val="single"/>
+          <w:lang w:val="es-CL"/>
+        </w:rPr>
+        <w:t>Lenguaje interpretado</w:t>
+      </w:r>
+      <w:r>
+        <w:rPr>
+          <w:u w:val="single"/>
+          <w:lang w:val="es-CL"/>
+        </w:rPr>
+        <w:t>:</w:t>
+      </w:r>
+      <w:r>
+        <w:rPr>
+          <w:lang w:val="es-CL"/>
+        </w:rPr>
         <w:t xml:space="preserve"> </w:t>
       </w:r>
-      <w:r>
-        <w:t>Exige que se declaren todos los tipos de datos</w:t>
-      </w:r>
-      <w:r>
-        <w:t xml:space="preserve"> (Ej: C)</w:t>
-      </w:r>
-    </w:p>
-    <w:p>
+    </w:p>
+    <w:p>
+      <w:pPr>
+        <w:rPr>
+          <w:lang w:val="es-CL"/>
+        </w:rPr>
+      </w:pPr>
       <w:r>
         <w:rPr>
           <w:u w:val="single"/>
-        </w:rPr>
-        <w:t>Lenguaje debilmente tipado</w:t>
+          <w:lang w:val="es-CL"/>
+        </w:rPr>
+        <w:t>Lenguaje compilado</w:t>
       </w:r>
       <w:r>
         <w:rPr>
           <w:u w:val="single"/>
+          <w:lang w:val="es-CL"/>
         </w:rPr>
         <w:t>:</w:t>
       </w:r>
       <w:r>
-        <w:t xml:space="preserve"> No exige que se declaren (Ej: Python)</w:t>
-      </w:r>
-    </w:p>
-    <w:p>
-      <w:bookmarkStart w:id="0" w:name="_GoBack"/>
-      <w:bookmarkEnd w:id="0"/>
-    </w:p>
-    <w:p>
+        <w:rPr>
+          <w:lang w:val="es-CL"/>
+        </w:rPr>
+        <w:t xml:space="preserve"> </w:t>
+      </w:r>
+    </w:p>
+    <w:p>
+      <w:pPr>
+        <w:rPr>
+          <w:lang w:val="es-CL"/>
+        </w:rPr>
+      </w:pPr>
+    </w:p>
+    <w:p>
+      <w:pPr>
+        <w:rPr>
+          <w:lang w:val="es-CL"/>
+        </w:rPr>
+      </w:pPr>
       <w:r>
         <w:rPr>
           <w:u w:val="single"/>
-        </w:rPr>
-        <w:t>Lenguaje interpretado</w:t>
-      </w:r>
-      <w:r>
-        <w:rPr>
-          <w:u w:val="single"/>
-        </w:rPr>
-        <w:t>:</w:t>
-      </w:r>
-      <w:r>
+          <w:lang w:val="es-CL"/>
+        </w:rPr>
+        <w:t>Puntero:</w:t>
+      </w:r>
+      <w:r>
+        <w:rPr>
+          <w:lang w:val="es-CL"/>
+        </w:rPr>
         <w:t xml:space="preserve"> </w:t>
       </w:r>
-    </w:p>
-    <w:p>
-      <w:r>
-        <w:rPr>
-          <w:u w:val="single"/>
-        </w:rPr>
-        <w:t>Lenguaje compilado</w:t>
-      </w:r>
-      <w:r>
-        <w:rPr>
-          <w:u w:val="single"/>
-        </w:rPr>
-        <w:t>:</w:t>
-      </w:r>
-      <w:r>
-        <w:t xml:space="preserve"> </w:t>
-      </w:r>
-    </w:p>
-    <w:p/>
-    <w:p>
-      <w:r>
-        <w:rPr>
-          <w:u w:val="single"/>
-        </w:rPr>
-        <w:t>Puntero:</w:t>
-      </w:r>
-      <w:r>
-        <w:t xml:space="preserve"> </w:t>
-      </w:r>
-      <w:r>
+      <w:r>
+        <w:rPr>
+          <w:lang w:val="es-CL"/>
+        </w:rPr>
         <w:t>Se utilizan para reservar un espacio de memoria</w:t>
       </w:r>
     </w:p>
@@ -669,56 +770,126 @@
     </w:p>
     <w:p/>
     <w:p>
-      <w:r>
+      <w:pPr>
+        <w:rPr>
+          <w:lang w:val="es-CL"/>
+        </w:rPr>
+      </w:pPr>
+      <w:r>
+        <w:rPr>
+          <w:lang w:val="es-CL"/>
+        </w:rPr>
         <w:t>El arreglo tiene la misma memoria por cada elemento y el tiempo de acceso a cada elemento es constante.</w:t>
       </w:r>
     </w:p>
     <w:p>
-      <w:r>
+      <w:pPr>
+        <w:rPr>
+          <w:lang w:val="es-CL"/>
+        </w:rPr>
+      </w:pPr>
+      <w:r>
+        <w:rPr>
+          <w:lang w:val="es-CL"/>
+        </w:rPr>
         <w:t>Desventajas:</w:t>
       </w:r>
     </w:p>
     <w:p>
       <w:pPr>
         <w:ind w:left="720"/>
-      </w:pPr>
-      <w:r>
+        <w:rPr>
+          <w:lang w:val="es-CL"/>
+        </w:rPr>
+      </w:pPr>
+      <w:r>
+        <w:rPr>
+          <w:lang w:val="es-CL"/>
+        </w:rPr>
         <w:t>-</w:t>
       </w:r>
       <w:r>
+        <w:rPr>
+          <w:lang w:val="es-CL"/>
+        </w:rPr>
         <w:t>Todos los datos están uno al lado de otro.</w:t>
       </w:r>
       <w:r>
+        <w:rPr>
+          <w:lang w:val="es-CL"/>
+        </w:rPr>
         <w:t xml:space="preserve"> Está la necesidad de solicitar el espacio en memoria para el peor de los casos</w:t>
       </w:r>
       <w:r>
+        <w:rPr>
+          <w:lang w:val="es-CL"/>
+        </w:rPr>
         <w:t xml:space="preserve"> cuando el arreglo es estático.</w:t>
       </w:r>
     </w:p>
     <w:p>
       <w:pPr>
         <w:ind w:left="720"/>
-      </w:pPr>
-      <w:r>
+        <w:rPr>
+          <w:lang w:val="es-CL"/>
+        </w:rPr>
+      </w:pPr>
+      <w:r>
+        <w:rPr>
+          <w:lang w:val="es-CL"/>
+        </w:rPr>
         <w:t>-</w:t>
       </w:r>
       <w:r>
+        <w:rPr>
+          <w:lang w:val="es-CL"/>
+        </w:rPr>
         <w:t>Necesidad de memoria contigua: Puede ocurrir que, pese a haber suficiente memoria libre, no haya un bloque contiguo suficientemente grande.</w:t>
       </w:r>
     </w:p>
-    <w:p/>
-    <w:p>
-      <w:r>
+    <w:p>
+      <w:pPr>
+        <w:rPr>
+          <w:lang w:val="es-CL"/>
+        </w:rPr>
+      </w:pPr>
+    </w:p>
+    <w:p>
+      <w:pPr>
+        <w:rPr>
+          <w:lang w:val="es-CL"/>
+        </w:rPr>
+      </w:pPr>
+      <w:r>
+        <w:rPr>
+          <w:lang w:val="es-CL"/>
+        </w:rPr>
         <w:t>Las listas enlazas son estructuras de datos dinámicas.</w:t>
       </w:r>
     </w:p>
     <w:p>
-      <w:r>
+      <w:pPr>
+        <w:rPr>
+          <w:lang w:val="es-CL"/>
+        </w:rPr>
+      </w:pPr>
+      <w:r>
+        <w:rPr>
+          <w:lang w:val="es-CL"/>
+        </w:rPr>
         <w:t>Al contrario de las estructuras estáticas, en las que su tamaño en memoria se establece durante una compilación y permanece inalterable durante la ejecución del programa.</w:t>
       </w:r>
     </w:p>
     <w:p>
-      <w:r>
+      <w:pPr>
+        <w:rPr>
+          <w:lang w:val="es-CL"/>
+        </w:rPr>
+      </w:pPr>
+      <w:r>
+        <w:rPr>
+          <w:lang w:val="es-CL"/>
+        </w:rPr>
         <w:t>Las estructuras de datos dinámicas crecen y se contraen a medida que se ejecuta el programa.</w:t>
       </w:r>
     </w:p>
@@ -727,11 +898,20 @@
         <w:tabs>
           <w:tab w:val="left" w:pos="3636"/>
         </w:tabs>
-      </w:pPr>
-      <w:r>
+        <w:rPr>
+          <w:lang w:val="es-CL"/>
+        </w:rPr>
+      </w:pPr>
+      <w:r>
+        <w:rPr>
+          <w:lang w:val="es-CL"/>
+        </w:rPr>
         <w:t>Son una colección de elementos, denominados nodos, dispuestos uno a continuación</w:t>
       </w:r>
       <w:r>
+        <w:rPr>
+          <w:lang w:val="es-CL"/>
+        </w:rPr>
         <w:t xml:space="preserve"> de otro.</w:t>
       </w:r>
     </w:p>
@@ -740,8 +920,14 @@
         <w:tabs>
           <w:tab w:val="left" w:pos="3636"/>
         </w:tabs>
-      </w:pPr>
-      <w:r>
+        <w:rPr>
+          <w:lang w:val="es-CL"/>
+        </w:rPr>
+      </w:pPr>
+      <w:r>
+        <w:rPr>
+          <w:lang w:val="es-CL"/>
+        </w:rPr>
         <w:t>Cada uno de ellos conectado al siguiente elemento por un enlace o puntero.</w:t>
       </w:r>
     </w:p>
@@ -750,46 +936,90 @@
         <w:tabs>
           <w:tab w:val="left" w:pos="3636"/>
         </w:tabs>
-      </w:pPr>
-      <w:r>
+        <w:rPr>
+          <w:lang w:val="es-CL"/>
+        </w:rPr>
+      </w:pPr>
+      <w:r>
+        <w:rPr>
+          <w:lang w:val="es-CL"/>
+        </w:rPr>
         <w:t>Las listas enlazadas son estructuras muy flexibles y con numerosas aplicaciones en el mundo de la programación.</w:t>
       </w:r>
     </w:p>
-    <w:p/>
-    <w:p>
+    <w:p>
+      <w:pPr>
+        <w:rPr>
+          <w:lang w:val="es-CL"/>
+        </w:rPr>
+      </w:pPr>
+    </w:p>
+    <w:p>
+      <w:pPr>
+        <w:rPr>
+          <w:lang w:val="es-CL"/>
+        </w:rPr>
+      </w:pPr>
       <w:r>
         <w:rPr>
           <w:b/>
           <w:bCs/>
+          <w:lang w:val="es-CL"/>
         </w:rPr>
         <w:t>Fundamentos teóricos</w:t>
       </w:r>
     </w:p>
     <w:p>
-      <w:r>
+      <w:pPr>
+        <w:rPr>
+          <w:lang w:val="es-CL"/>
+        </w:rPr>
+      </w:pPr>
+      <w:r>
+        <w:rPr>
+          <w:lang w:val="es-CL"/>
+        </w:rPr>
         <w:t>La idea básica consiste en construir una lista cuyos elementos llamados nodos se componen de dos partes o campos:</w:t>
       </w:r>
     </w:p>
     <w:p>
       <w:pPr>
         <w:pStyle w:val="NoSpacing"/>
-      </w:pPr>
-      <w:r>
+        <w:rPr>
+          <w:lang w:val="es-CL"/>
+        </w:rPr>
+      </w:pPr>
+      <w:r>
+        <w:rPr>
+          <w:lang w:val="es-CL"/>
+        </w:rPr>
         <w:tab/>
         <w:t>La pimera parte</w:t>
       </w:r>
       <w:r>
+        <w:rPr>
+          <w:lang w:val="es-CL"/>
+        </w:rPr>
         <w:tab/>
       </w:r>
       <w:r>
+        <w:rPr>
+          <w:lang w:val="es-CL"/>
+        </w:rPr>
         <w:t xml:space="preserve"> consiste en la información.</w:t>
       </w:r>
     </w:p>
     <w:p>
       <w:pPr>
         <w:pStyle w:val="NoSpacing"/>
-      </w:pPr>
-      <w:r>
+        <w:rPr>
+          <w:lang w:val="es-CL"/>
+        </w:rPr>
+      </w:pPr>
+      <w:r>
+        <w:rPr>
+          <w:lang w:val="es-CL"/>
+        </w:rPr>
         <w:tab/>
         <w:t>La segunda parte o campo es un puntero que apunta al siguiente nodo de la lista.</w:t>
       </w:r>
@@ -797,14 +1027,23 @@
     <w:p>
       <w:pPr>
         <w:pStyle w:val="NoSpacing"/>
-      </w:pPr>
-    </w:p>
-    <w:p>
-      <w:pPr>
-        <w:pStyle w:val="NoSpacing"/>
-      </w:pPr>
-      <w:r>
-        <w:t>La representación más extendida es aquella que utiliza un rectángulo con dos secciones al interior, valor del dato y el enlace. El último nodo apunta NULL.</w:t>
+        <w:rPr>
+          <w:lang w:val="es-CL"/>
+        </w:rPr>
+      </w:pPr>
+    </w:p>
+    <w:p>
+      <w:pPr>
+        <w:pStyle w:val="NoSpacing"/>
+      </w:pPr>
+      <w:r>
+        <w:rPr>
+          <w:lang w:val="es-CL"/>
+        </w:rPr>
+        <w:t xml:space="preserve">La representación más extendida es aquella que utiliza un rectángulo con dos secciones al interior, valor del dato y el enlace. </w:t>
+      </w:r>
+      <w:r>
+        <w:t>El último nodo apunta NULL.</w:t>
       </w:r>
     </w:p>
     <w:p>
@@ -870,12 +1109,14 @@
         <w:rPr>
           <w:b/>
           <w:bCs/>
+          <w:lang w:val="es-CL"/>
         </w:rPr>
       </w:pPr>
       <w:r>
         <w:rPr>
           <w:b/>
           <w:bCs/>
+          <w:lang w:val="es-CL"/>
         </w:rPr>
         <w:t>Clasificación de las listas enlazadas</w:t>
       </w:r>
@@ -883,67 +1124,101 @@
     <w:p>
       <w:pPr>
         <w:pStyle w:val="NoSpacing"/>
-      </w:pPr>
-    </w:p>
-    <w:p>
-      <w:pPr>
-        <w:pStyle w:val="NoSpacing"/>
+        <w:rPr>
+          <w:lang w:val="es-CL"/>
+        </w:rPr>
+      </w:pPr>
+    </w:p>
+    <w:p>
+      <w:pPr>
+        <w:pStyle w:val="NoSpacing"/>
+        <w:rPr>
+          <w:lang w:val="es-CL"/>
+        </w:rPr>
       </w:pPr>
       <w:r>
         <w:rPr>
           <w:u w:val="single"/>
+          <w:lang w:val="es-CL"/>
         </w:rPr>
         <w:t>Listas simplemente enlazadas:</w:t>
       </w:r>
       <w:r>
+        <w:rPr>
+          <w:lang w:val="es-CL"/>
+        </w:rPr>
         <w:t xml:space="preserve"> Cada node contienen un único enlace con el nodo siguiente.</w:t>
       </w:r>
     </w:p>
     <w:p>
       <w:pPr>
         <w:pStyle w:val="NoSpacing"/>
+        <w:rPr>
+          <w:lang w:val="es-CL"/>
+        </w:rPr>
       </w:pPr>
       <w:r>
         <w:rPr>
           <w:u w:val="single"/>
+          <w:lang w:val="es-CL"/>
         </w:rPr>
         <w:t>Listas doblemente enlazadas:</w:t>
       </w:r>
       <w:r>
+        <w:rPr>
+          <w:lang w:val="es-CL"/>
+        </w:rPr>
         <w:t xml:space="preserve"> Cada nodo contienen dos enlaces, uno con su predecesor y otro con su sucesor.</w:t>
       </w:r>
     </w:p>
     <w:p>
       <w:pPr>
         <w:pStyle w:val="NoSpacing"/>
+        <w:rPr>
+          <w:lang w:val="es-CL"/>
+        </w:rPr>
       </w:pPr>
       <w:r>
         <w:rPr>
           <w:u w:val="single"/>
+          <w:lang w:val="es-CL"/>
         </w:rPr>
         <w:t>Listas circulares simplemente enlazadas:</w:t>
       </w:r>
       <w:r>
+        <w:rPr>
+          <w:lang w:val="es-CL"/>
+        </w:rPr>
         <w:t xml:space="preserve"> Es una lista simplemente enlazada en la que el último elemento se enlaza al primer elemento.</w:t>
       </w:r>
     </w:p>
     <w:p>
       <w:pPr>
         <w:pStyle w:val="NoSpacing"/>
+        <w:rPr>
+          <w:lang w:val="es-CL"/>
+        </w:rPr>
       </w:pPr>
       <w:r>
         <w:rPr>
           <w:u w:val="single"/>
+          <w:lang w:val="es-CL"/>
         </w:rPr>
         <w:t>Listas circulares doblemente enlazadas:</w:t>
       </w:r>
       <w:r>
+        <w:rPr>
+          <w:lang w:val="es-CL"/>
+        </w:rPr>
         <w:t xml:space="preserve"> Es una lista doblemente enlazada en la que el último elemento se enlaza al primer elemento.</w:t>
       </w:r>
     </w:p>
     <w:p>
       <w:pPr>
         <w:pStyle w:val="NoSpacing"/>
+        <w:rPr>
+          <w:lang w:val="es-CL"/>
+        </w:rPr>
       </w:pPr>
     </w:p>
     <w:p>
@@ -952,72 +1227,126 @@
         <w:rPr>
           <w:b/>
           <w:bCs/>
+          <w:lang w:val="es-CL"/>
         </w:rPr>
       </w:pPr>
       <w:r>
         <w:rPr>
           <w:b/>
           <w:bCs/>
-        </w:rPr>
-        <w:t>Operaciones en la listas enlazadas</w:t>
-      </w:r>
-    </w:p>
-    <w:p>
-      <w:pPr>
-        <w:pStyle w:val="NoSpacing"/>
-      </w:pPr>
-    </w:p>
-    <w:p>
-      <w:pPr>
-        <w:pStyle w:val="NoSpacing"/>
-      </w:pPr>
-      <w:r>
+          <w:lang w:val="es-CL"/>
+        </w:rPr>
+        <w:t xml:space="preserve">Operaciones en </w:t>
+      </w:r>
+      <w:proofErr w:type="gramStart"/>
+      <w:r>
+        <w:rPr>
+          <w:b/>
+          <w:bCs/>
+          <w:lang w:val="es-CL"/>
+        </w:rPr>
+        <w:t>la listas enlazadas</w:t>
+      </w:r>
+      <w:proofErr w:type="gramEnd"/>
+    </w:p>
+    <w:p>
+      <w:pPr>
+        <w:pStyle w:val="NoSpacing"/>
+        <w:rPr>
+          <w:lang w:val="es-CL"/>
+        </w:rPr>
+      </w:pPr>
+    </w:p>
+    <w:p>
+      <w:pPr>
+        <w:pStyle w:val="NoSpacing"/>
+        <w:rPr>
+          <w:lang w:val="es-CL"/>
+        </w:rPr>
+      </w:pPr>
+      <w:r>
+        <w:rPr>
+          <w:lang w:val="es-CL"/>
+        </w:rPr>
         <w:t>Inicialización o creación, con declaración de los nodos.</w:t>
       </w:r>
     </w:p>
     <w:p>
       <w:pPr>
         <w:pStyle w:val="NoSpacing"/>
-      </w:pPr>
-      <w:r>
+        <w:rPr>
+          <w:lang w:val="es-CL"/>
+        </w:rPr>
+      </w:pPr>
+      <w:r>
+        <w:rPr>
+          <w:lang w:val="es-CL"/>
+        </w:rPr>
         <w:t>Insertar elementos en una lista.</w:t>
       </w:r>
     </w:p>
     <w:p>
       <w:pPr>
         <w:pStyle w:val="NoSpacing"/>
-      </w:pPr>
-      <w:r>
+        <w:rPr>
+          <w:lang w:val="es-CL"/>
+        </w:rPr>
+      </w:pPr>
+      <w:r>
+        <w:rPr>
+          <w:lang w:val="es-CL"/>
+        </w:rPr>
         <w:t>Eliminar elementos de una lista.</w:t>
       </w:r>
     </w:p>
     <w:p>
       <w:pPr>
         <w:pStyle w:val="NoSpacing"/>
-      </w:pPr>
-      <w:r>
+        <w:rPr>
+          <w:lang w:val="es-CL"/>
+        </w:rPr>
+      </w:pPr>
+      <w:r>
+        <w:rPr>
+          <w:lang w:val="es-CL"/>
+        </w:rPr>
         <w:t>Buscar elementos de una lista (comprobar la existencia de elementos en una lista).</w:t>
       </w:r>
     </w:p>
     <w:p>
       <w:pPr>
         <w:pStyle w:val="NoSpacing"/>
-      </w:pPr>
-      <w:r>
+        <w:rPr>
+          <w:lang w:val="es-CL"/>
+        </w:rPr>
+      </w:pPr>
+      <w:r>
+        <w:rPr>
+          <w:lang w:val="es-CL"/>
+        </w:rPr>
         <w:t>Recorrer una lista enlazada.</w:t>
       </w:r>
     </w:p>
     <w:p>
       <w:pPr>
         <w:pStyle w:val="NoSpacing"/>
-      </w:pPr>
-      <w:r>
+        <w:rPr>
+          <w:lang w:val="es-CL"/>
+        </w:rPr>
+      </w:pPr>
+      <w:r>
+        <w:rPr>
+          <w:lang w:val="es-CL"/>
+        </w:rPr>
         <w:t>Comprobar si la lista enlazada está vacía.</w:t>
       </w:r>
     </w:p>
     <w:p>
       <w:pPr>
         <w:pStyle w:val="NoSpacing"/>
+        <w:rPr>
+          <w:lang w:val="es-CL"/>
+        </w:rPr>
       </w:pPr>
     </w:p>
     <w:p>
@@ -1101,12 +1430,14 @@
         <w:rPr>
           <w:b/>
           <w:bCs/>
+          <w:lang w:val="es-CL"/>
         </w:rPr>
       </w:pPr>
       <w:r>
         <w:rPr>
           <w:b/>
           <w:bCs/>
+          <w:lang w:val="es-CL"/>
         </w:rPr>
         <w:t>La lista</w:t>
       </w:r>
@@ -1114,49 +1445,84 @@
     <w:p>
       <w:pPr>
         <w:pStyle w:val="NoSpacing"/>
-      </w:pPr>
-    </w:p>
-    <w:p>
-      <w:pPr>
-        <w:pStyle w:val="NoSpacing"/>
-      </w:pPr>
-      <w:r>
+        <w:rPr>
+          <w:lang w:val="es-CL"/>
+        </w:rPr>
+      </w:pPr>
+    </w:p>
+    <w:p>
+      <w:pPr>
+        <w:pStyle w:val="NoSpacing"/>
+        <w:rPr>
+          <w:lang w:val="es-CL"/>
+        </w:rPr>
+      </w:pPr>
+      <w:r>
+        <w:rPr>
+          <w:lang w:val="es-CL"/>
+        </w:rPr>
         <w:t>Una lista vacía no contiene nodos.</w:t>
       </w:r>
     </w:p>
     <w:p>
       <w:pPr>
         <w:pStyle w:val="NoSpacing"/>
-      </w:pPr>
-      <w:r>
+        <w:rPr>
+          <w:lang w:val="es-CL"/>
+        </w:rPr>
+      </w:pPr>
+      <w:r>
+        <w:rPr>
+          <w:lang w:val="es-CL"/>
+        </w:rPr>
         <w:t>Se debe conocer el comienzo y el final.</w:t>
       </w:r>
     </w:p>
     <w:p>
       <w:pPr>
         <w:pStyle w:val="NoSpacing"/>
-      </w:pPr>
-      <w:r>
+        <w:rPr>
+          <w:lang w:val="es-CL"/>
+        </w:rPr>
+      </w:pPr>
+      <w:r>
+        <w:rPr>
+          <w:lang w:val="es-CL"/>
+        </w:rPr>
         <w:t>Se debe conocer el tamaño actual de la lista.</w:t>
       </w:r>
     </w:p>
     <w:p>
       <w:pPr>
-        <w:pStyle w:val="NoSpacing"/>
         <w:rPr>
           <w:b/>
           <w:bCs/>
-        </w:rPr>
-      </w:pPr>
-    </w:p>
-    <w:p>
-      <w:pPr>
-        <w:pStyle w:val="NoSpacing"/>
+          <w:lang w:val="es-CL"/>
+        </w:rPr>
+      </w:pPr>
+      <w:r>
         <w:rPr>
           <w:b/>
           <w:bCs/>
-        </w:rPr>
-      </w:pPr>
+          <w:lang w:val="es-CL"/>
+        </w:rPr>
+        <w:br w:type="page"/>
+      </w:r>
+    </w:p>
+    <w:p>
+      <w:pPr>
+        <w:pStyle w:val="Heading1"/>
+        <w:rPr>
+          <w:lang w:val="es-CL"/>
+        </w:rPr>
+      </w:pPr>
+      <w:r>
+        <w:rPr>
+          <w:lang w:val="es-CL"/>
+        </w:rPr>
+        <w:lastRenderedPageBreak/>
+        <w:t>Clase 4</w:t>
+      </w:r>
     </w:p>
     <w:p>
       <w:pPr>
@@ -1164,17 +1530,315 @@
         <w:rPr>
           <w:b/>
           <w:bCs/>
-        </w:rPr>
-      </w:pPr>
-    </w:p>
-    <w:p>
-      <w:pPr>
-        <w:pStyle w:val="NoSpacing"/>
-      </w:pPr>
-    </w:p>
-    <w:p>
-      <w:pPr>
-        <w:pStyle w:val="NoSpacing"/>
+          <w:lang w:val="es-CL"/>
+        </w:rPr>
+      </w:pPr>
+    </w:p>
+    <w:p>
+      <w:pPr>
+        <w:pStyle w:val="NoSpacing"/>
+        <w:rPr>
+          <w:b/>
+          <w:bCs/>
+          <w:lang w:val="es-CL"/>
+        </w:rPr>
+      </w:pPr>
+      <w:r>
+        <w:rPr>
+          <w:b/>
+          <w:bCs/>
+          <w:lang w:val="es-CL"/>
+        </w:rPr>
+        <w:t>Pilas</w:t>
+      </w:r>
+      <w:r>
+        <w:rPr>
+          <w:b/>
+          <w:bCs/>
+          <w:lang w:val="es-CL"/>
+        </w:rPr>
+        <w:t xml:space="preserve"> (stack)</w:t>
+      </w:r>
+    </w:p>
+    <w:p>
+      <w:pPr>
+        <w:pStyle w:val="NoSpacing"/>
+        <w:rPr>
+          <w:lang w:val="es-CL"/>
+        </w:rPr>
+      </w:pPr>
+    </w:p>
+    <w:p>
+      <w:pPr>
+        <w:pStyle w:val="NoSpacing"/>
+        <w:rPr>
+          <w:lang w:val="es-CL"/>
+        </w:rPr>
+      </w:pPr>
+      <w:r>
+        <w:rPr>
+          <w:lang w:val="es-CL"/>
+        </w:rPr>
+        <w:t>En u</w:t>
+      </w:r>
+      <w:r>
+        <w:rPr>
+          <w:lang w:val="es-CL"/>
+        </w:rPr>
+        <w:t xml:space="preserve">na pila sólo se puede acceder al elemente que está más arriba, como por ejemplo una pila de libros o de platos. </w:t>
+      </w:r>
+    </w:p>
+    <w:p>
+      <w:pPr>
+        <w:pStyle w:val="NoSpacing"/>
+        <w:rPr>
+          <w:lang w:val="es-CL"/>
+        </w:rPr>
+      </w:pPr>
+    </w:p>
+    <w:p>
+      <w:pPr>
+        <w:pStyle w:val="NoSpacing"/>
+        <w:rPr>
+          <w:lang w:val="es-CL"/>
+        </w:rPr>
+      </w:pPr>
+      <w:r>
+        <w:rPr>
+          <w:lang w:val="es-CL"/>
+        </w:rPr>
+        <w:t>La pila se utiliza siempre que se quiera recuperar una serie de elementos en orden inverso a como se introdujeron.</w:t>
+      </w:r>
+    </w:p>
+    <w:p>
+      <w:pPr>
+        <w:pStyle w:val="NoSpacing"/>
+        <w:rPr>
+          <w:lang w:val="es-CL"/>
+        </w:rPr>
+      </w:pPr>
+    </w:p>
+    <w:p>
+      <w:pPr>
+        <w:pStyle w:val="NoSpacing"/>
+        <w:rPr>
+          <w:lang w:val="es-CL"/>
+        </w:rPr>
+      </w:pPr>
+      <w:r>
+        <w:rPr>
+          <w:lang w:val="es-CL"/>
+        </w:rPr>
+        <w:t>Tanto la extracción de elementos como la inserción, se realiza por la parte superior.</w:t>
+      </w:r>
+    </w:p>
+    <w:p>
+      <w:pPr>
+        <w:pStyle w:val="NoSpacing"/>
+        <w:rPr>
+          <w:lang w:val="es-CL"/>
+        </w:rPr>
+      </w:pPr>
+      <w:r>
+        <w:rPr>
+          <w:lang w:val="es-CL"/>
+        </w:rPr>
+        <w:t>Como el último elemento que se pone es el primero que se puede sacar, a estas estructuras se les conoce por el nombre de LIFO (Last in First Out)</w:t>
+      </w:r>
+    </w:p>
+    <w:p>
+      <w:pPr>
+        <w:pStyle w:val="NoSpacing"/>
+        <w:rPr>
+          <w:b/>
+          <w:bCs/>
+          <w:lang w:val="es-CL"/>
+        </w:rPr>
+      </w:pPr>
+    </w:p>
+    <w:p>
+      <w:pPr>
+        <w:pStyle w:val="NoSpacing"/>
+        <w:rPr>
+          <w:b/>
+          <w:bCs/>
+          <w:lang w:val="es-CL"/>
+        </w:rPr>
+      </w:pPr>
+      <w:r>
+        <w:rPr>
+          <w:noProof/>
+        </w:rPr>
+        <w:drawing>
+          <wp:inline distT="0" distB="0" distL="0" distR="0" wp14:anchorId="5F97652C" wp14:editId="53B4399D">
+            <wp:extent cx="5943600" cy="3434715"/>
+            <wp:effectExtent l="0" t="0" r="0" b="0"/>
+            <wp:docPr id="3" name="Picture 3"/>
+            <wp:cNvGraphicFramePr>
+              <a:graphicFrameLocks xmlns:a="http://schemas.openxmlformats.org/drawingml/2006/main" noChangeAspect="1"/>
+            </wp:cNvGraphicFramePr>
+            <a:graphic xmlns:a="http://schemas.openxmlformats.org/drawingml/2006/main">
+              <a:graphicData uri="http://schemas.openxmlformats.org/drawingml/2006/picture">
+                <pic:pic xmlns:pic="http://schemas.openxmlformats.org/drawingml/2006/picture">
+                  <pic:nvPicPr>
+                    <pic:cNvPr id="1" name=""/>
+                    <pic:cNvPicPr/>
+                  </pic:nvPicPr>
+                  <pic:blipFill>
+                    <a:blip r:embed="rId9"/>
+                    <a:stretch>
+                      <a:fillRect/>
+                    </a:stretch>
+                  </pic:blipFill>
+                  <pic:spPr>
+                    <a:xfrm>
+                      <a:off x="0" y="0"/>
+                      <a:ext cx="5943600" cy="3434715"/>
+                    </a:xfrm>
+                    <a:prstGeom prst="rect">
+                      <a:avLst/>
+                    </a:prstGeom>
+                  </pic:spPr>
+                </pic:pic>
+              </a:graphicData>
+            </a:graphic>
+          </wp:inline>
+        </w:drawing>
+      </w:r>
+    </w:p>
+    <w:p>
+      <w:pPr>
+        <w:pStyle w:val="NoSpacing"/>
+        <w:rPr>
+          <w:b/>
+          <w:bCs/>
+          <w:lang w:val="es-CL"/>
+        </w:rPr>
+      </w:pPr>
+    </w:p>
+    <w:p>
+      <w:pPr>
+        <w:pStyle w:val="NoSpacing"/>
+        <w:rPr>
+          <w:b/>
+          <w:bCs/>
+          <w:lang w:val="es-CL"/>
+        </w:rPr>
+      </w:pPr>
+      <w:r>
+        <w:rPr>
+          <w:b/>
+          <w:bCs/>
+          <w:lang w:val="es-CL"/>
+        </w:rPr>
+        <w:t>Colas</w:t>
+      </w:r>
+    </w:p>
+    <w:p>
+      <w:pPr>
+        <w:pStyle w:val="NoSpacing"/>
+        <w:rPr>
+          <w:b/>
+          <w:bCs/>
+          <w:lang w:val="es-CL"/>
+        </w:rPr>
+      </w:pPr>
+    </w:p>
+    <w:p>
+      <w:pPr>
+        <w:pStyle w:val="NoSpacing"/>
+        <w:rPr>
+          <w:lang w:val="es-CL"/>
+        </w:rPr>
+      </w:pPr>
+      <w:r>
+        <w:rPr>
+          <w:lang w:val="es-CL"/>
+        </w:rPr>
+        <w:t>Ejercicio colas</w:t>
+      </w:r>
+    </w:p>
+    <w:p>
+      <w:pPr>
+        <w:pStyle w:val="NoSpacing"/>
+        <w:rPr>
+          <w:lang w:val="es-CL"/>
+        </w:rPr>
+      </w:pPr>
+      <w:r>
+        <w:rPr>
+          <w:noProof/>
+        </w:rPr>
+        <w:lastRenderedPageBreak/>
+        <w:drawing>
+          <wp:inline distT="0" distB="0" distL="0" distR="0" wp14:anchorId="65267EDB" wp14:editId="3CE7BE3E">
+            <wp:extent cx="5943600" cy="3814445"/>
+            <wp:effectExtent l="0" t="0" r="0" b="0"/>
+            <wp:docPr id="4" name="Picture 4"/>
+            <wp:cNvGraphicFramePr>
+              <a:graphicFrameLocks xmlns:a="http://schemas.openxmlformats.org/drawingml/2006/main" noChangeAspect="1"/>
+            </wp:cNvGraphicFramePr>
+            <a:graphic xmlns:a="http://schemas.openxmlformats.org/drawingml/2006/main">
+              <a:graphicData uri="http://schemas.openxmlformats.org/drawingml/2006/picture">
+                <pic:pic xmlns:pic="http://schemas.openxmlformats.org/drawingml/2006/picture">
+                  <pic:nvPicPr>
+                    <pic:cNvPr id="1" name=""/>
+                    <pic:cNvPicPr/>
+                  </pic:nvPicPr>
+                  <pic:blipFill>
+                    <a:blip r:embed="rId10"/>
+                    <a:stretch>
+                      <a:fillRect/>
+                    </a:stretch>
+                  </pic:blipFill>
+                  <pic:spPr>
+                    <a:xfrm>
+                      <a:off x="0" y="0"/>
+                      <a:ext cx="5943600" cy="3814445"/>
+                    </a:xfrm>
+                    <a:prstGeom prst="rect">
+                      <a:avLst/>
+                    </a:prstGeom>
+                  </pic:spPr>
+                </pic:pic>
+              </a:graphicData>
+            </a:graphic>
+          </wp:inline>
+        </w:drawing>
+      </w:r>
+    </w:p>
+    <w:p>
+      <w:pPr>
+        <w:pStyle w:val="NoSpacing"/>
+        <w:rPr>
+          <w:lang w:val="es-CL"/>
+        </w:rPr>
+      </w:pPr>
+    </w:p>
+    <w:p>
+      <w:pPr>
+        <w:pStyle w:val="NoSpacing"/>
+        <w:rPr>
+          <w:b/>
+          <w:bCs/>
+          <w:lang w:val="es-CL"/>
+        </w:rPr>
+      </w:pPr>
+    </w:p>
+    <w:p>
+      <w:pPr>
+        <w:pStyle w:val="NoSpacing"/>
+        <w:rPr>
+          <w:lang w:val="es-CL"/>
+        </w:rPr>
+      </w:pPr>
+    </w:p>
+    <w:p>
+      <w:pPr>
+        <w:pStyle w:val="NoSpacing"/>
+        <w:rPr>
+          <w:lang w:val="es-CL"/>
+        </w:rPr>
       </w:pPr>
     </w:p>
     <w:sectPr>
@@ -2723,7 +3387,7 @@
 </file>
 
 <file path=customXml/itemProps1.xml><?xml version="1.0" encoding="utf-8"?>
-<ds:datastoreItem xmlns:ds="http://schemas.openxmlformats.org/officeDocument/2006/customXml" ds:itemID="{EC2A6612-92A8-4B1D-BAF2-FD7B7D9BA8B4}">
+<ds:datastoreItem xmlns:ds="http://schemas.openxmlformats.org/officeDocument/2006/customXml" ds:itemID="{B7DAF0D0-D5EB-474D-B9F6-5F29B6EB6A0E}">
   <ds:schemaRefs>
     <ds:schemaRef ds:uri="http://schemas.openxmlformats.org/officeDocument/2006/bibliography"/>
   </ds:schemaRefs>
